--- a/VIP_F/01-docker.docx
+++ b/VIP_F/01-docker.docx
@@ -21375,7 +21375,6 @@
       <w:pPr>
         <w:jc w:val="left"/>
         <w:rPr>
-          <w:rFonts w:hint="eastAsia"/>
           <w:szCs w:val="21"/>
         </w:rPr>
       </w:pPr>
@@ -23048,6 +23047,4523 @@
         </w:rPr>
         <w:t>##################################################################</w:t>
       </w:r>
+    </w:p>
+    <w:p>
+      <w:pPr>
+        <w:jc w:val="left"/>
+        <w:rPr>
+          <w:szCs w:val="21"/>
+        </w:rPr>
+      </w:pPr>
+      <w:r>
+        <w:rPr>
+          <w:rFonts w:hint="eastAsia"/>
+          <w:szCs w:val="21"/>
+        </w:rPr>
+        <w:t>#存储卷映射</w:t>
+      </w:r>
+    </w:p>
+    <w:p>
+      <w:pPr>
+        <w:jc w:val="left"/>
+        <w:rPr>
+          <w:szCs w:val="21"/>
+        </w:rPr>
+      </w:pPr>
+      <w:r>
+        <w:rPr>
+          <w:szCs w:val="21"/>
+        </w:rPr>
+        <w:t xml:space="preserve">[root@node01 </w:t>
+      </w:r>
+      <w:proofErr w:type="gramStart"/>
+      <w:r>
+        <w:rPr>
+          <w:szCs w:val="21"/>
+        </w:rPr>
+        <w:t>~]#</w:t>
+      </w:r>
+      <w:proofErr w:type="gramEnd"/>
+      <w:r>
+        <w:rPr>
+          <w:szCs w:val="21"/>
+        </w:rPr>
+        <w:t xml:space="preserve"> </w:t>
+      </w:r>
+      <w:proofErr w:type="spellStart"/>
+      <w:r>
+        <w:rPr>
+          <w:szCs w:val="21"/>
+        </w:rPr>
+        <w:t>mkdir</w:t>
+      </w:r>
+      <w:proofErr w:type="spellEnd"/>
+      <w:r>
+        <w:rPr>
+          <w:szCs w:val="21"/>
+        </w:rPr>
+        <w:t xml:space="preserve"> /</w:t>
+      </w:r>
+      <w:proofErr w:type="spellStart"/>
+      <w:r>
+        <w:rPr>
+          <w:szCs w:val="21"/>
+        </w:rPr>
+        <w:t>docdir</w:t>
+      </w:r>
+      <w:proofErr w:type="spellEnd"/>
+    </w:p>
+    <w:p>
+      <w:pPr>
+        <w:jc w:val="left"/>
+        <w:rPr>
+          <w:szCs w:val="21"/>
+        </w:rPr>
+      </w:pPr>
+      <w:r>
+        <w:rPr>
+          <w:szCs w:val="21"/>
+        </w:rPr>
+        <w:t xml:space="preserve">[root@node01 </w:t>
+      </w:r>
+      <w:proofErr w:type="gramStart"/>
+      <w:r>
+        <w:rPr>
+          <w:szCs w:val="21"/>
+        </w:rPr>
+        <w:t>~]#</w:t>
+      </w:r>
+      <w:proofErr w:type="gramEnd"/>
+      <w:r>
+        <w:rPr>
+          <w:szCs w:val="21"/>
+        </w:rPr>
+        <w:t xml:space="preserve"> touch /</w:t>
+      </w:r>
+      <w:proofErr w:type="spellStart"/>
+      <w:r>
+        <w:rPr>
+          <w:szCs w:val="21"/>
+        </w:rPr>
+        <w:t>docdir</w:t>
+      </w:r>
+      <w:proofErr w:type="spellEnd"/>
+      <w:r>
+        <w:rPr>
+          <w:szCs w:val="21"/>
+        </w:rPr>
+        <w:t>/testdocker.txt</w:t>
+      </w:r>
+    </w:p>
+    <w:p>
+      <w:pPr>
+        <w:jc w:val="left"/>
+        <w:rPr>
+          <w:szCs w:val="21"/>
+        </w:rPr>
+      </w:pPr>
+      <w:r>
+        <w:rPr>
+          <w:szCs w:val="21"/>
+        </w:rPr>
+        <w:t xml:space="preserve">[root@node01 </w:t>
+      </w:r>
+      <w:proofErr w:type="gramStart"/>
+      <w:r>
+        <w:rPr>
+          <w:szCs w:val="21"/>
+        </w:rPr>
+        <w:t>~]#</w:t>
+      </w:r>
+      <w:proofErr w:type="gramEnd"/>
+      <w:r>
+        <w:rPr>
+          <w:szCs w:val="21"/>
+        </w:rPr>
+        <w:t xml:space="preserve"> ls /</w:t>
+      </w:r>
+      <w:proofErr w:type="spellStart"/>
+      <w:r>
+        <w:rPr>
+          <w:szCs w:val="21"/>
+        </w:rPr>
+        <w:t>docdir</w:t>
+      </w:r>
+      <w:proofErr w:type="spellEnd"/>
+      <w:r>
+        <w:rPr>
+          <w:szCs w:val="21"/>
+        </w:rPr>
+        <w:t xml:space="preserve">/testdocker.txt </w:t>
+      </w:r>
+    </w:p>
+    <w:p>
+      <w:pPr>
+        <w:jc w:val="left"/>
+        <w:rPr>
+          <w:szCs w:val="21"/>
+        </w:rPr>
+      </w:pPr>
+      <w:r>
+        <w:rPr>
+          <w:szCs w:val="21"/>
+        </w:rPr>
+        <w:t>/</w:t>
+      </w:r>
+      <w:proofErr w:type="spellStart"/>
+      <w:r>
+        <w:rPr>
+          <w:szCs w:val="21"/>
+        </w:rPr>
+        <w:t>docdir</w:t>
+      </w:r>
+      <w:proofErr w:type="spellEnd"/>
+      <w:r>
+        <w:rPr>
+          <w:szCs w:val="21"/>
+        </w:rPr>
+        <w:t>/testdocker.txt</w:t>
+      </w:r>
+    </w:p>
+    <w:p>
+      <w:pPr>
+        <w:jc w:val="left"/>
+        <w:rPr>
+          <w:szCs w:val="21"/>
+        </w:rPr>
+      </w:pPr>
+      <w:r>
+        <w:rPr>
+          <w:szCs w:val="21"/>
+        </w:rPr>
+        <w:t xml:space="preserve">[root@node01 </w:t>
+      </w:r>
+      <w:proofErr w:type="gramStart"/>
+      <w:r>
+        <w:rPr>
+          <w:szCs w:val="21"/>
+        </w:rPr>
+        <w:t>~]#</w:t>
+      </w:r>
+      <w:proofErr w:type="gramEnd"/>
+      <w:r>
+        <w:rPr>
+          <w:szCs w:val="21"/>
+        </w:rPr>
+        <w:t xml:space="preserve"> </w:t>
+      </w:r>
+      <w:proofErr w:type="spellStart"/>
+      <w:r>
+        <w:rPr>
+          <w:szCs w:val="21"/>
+        </w:rPr>
+        <w:t>docker</w:t>
+      </w:r>
+      <w:proofErr w:type="spellEnd"/>
+      <w:r>
+        <w:rPr>
+          <w:szCs w:val="21"/>
+        </w:rPr>
+        <w:t xml:space="preserve"> run -it -v /</w:t>
+      </w:r>
+      <w:proofErr w:type="spellStart"/>
+      <w:r>
+        <w:rPr>
+          <w:szCs w:val="21"/>
+        </w:rPr>
+        <w:t>docdir</w:t>
+      </w:r>
+      <w:proofErr w:type="spellEnd"/>
+      <w:r>
+        <w:rPr>
+          <w:szCs w:val="21"/>
+        </w:rPr>
+        <w:t>/:/</w:t>
+      </w:r>
+      <w:proofErr w:type="spellStart"/>
+      <w:r>
+        <w:rPr>
+          <w:szCs w:val="21"/>
+        </w:rPr>
+        <w:t>hostdir</w:t>
+      </w:r>
+      <w:proofErr w:type="spellEnd"/>
+      <w:r>
+        <w:rPr>
+          <w:szCs w:val="21"/>
+        </w:rPr>
+        <w:t xml:space="preserve"> docker.io/</w:t>
+      </w:r>
+      <w:proofErr w:type="spellStart"/>
+      <w:r>
+        <w:rPr>
+          <w:szCs w:val="21"/>
+        </w:rPr>
+        <w:t>centos:latest</w:t>
+      </w:r>
+      <w:proofErr w:type="spellEnd"/>
+      <w:r>
+        <w:rPr>
+          <w:szCs w:val="21"/>
+        </w:rPr>
+        <w:t xml:space="preserve"> </w:t>
+      </w:r>
+    </w:p>
+    <w:p>
+      <w:pPr>
+        <w:jc w:val="left"/>
+        <w:rPr>
+          <w:szCs w:val="21"/>
+        </w:rPr>
+      </w:pPr>
+      <w:r>
+        <w:rPr>
+          <w:szCs w:val="21"/>
+        </w:rPr>
+        <w:t xml:space="preserve">[root@c80022465d73 </w:t>
+      </w:r>
+      <w:proofErr w:type="gramStart"/>
+      <w:r>
+        <w:rPr>
+          <w:szCs w:val="21"/>
+        </w:rPr>
+        <w:t>/]#</w:t>
+      </w:r>
+      <w:proofErr w:type="gramEnd"/>
+      <w:r>
+        <w:rPr>
+          <w:szCs w:val="21"/>
+        </w:rPr>
+        <w:t xml:space="preserve"> ls /   </w:t>
+      </w:r>
+    </w:p>
+    <w:p>
+      <w:pPr>
+        <w:jc w:val="left"/>
+        <w:rPr>
+          <w:szCs w:val="21"/>
+        </w:rPr>
+      </w:pPr>
+      <w:proofErr w:type="gramStart"/>
+      <w:r>
+        <w:rPr>
+          <w:szCs w:val="21"/>
+        </w:rPr>
+        <w:t>bin  dev</w:t>
+      </w:r>
+      <w:proofErr w:type="gramEnd"/>
+      <w:r>
+        <w:rPr>
+          <w:szCs w:val="21"/>
+        </w:rPr>
+        <w:t xml:space="preserve">  </w:t>
+      </w:r>
+      <w:proofErr w:type="spellStart"/>
+      <w:r>
+        <w:rPr>
+          <w:szCs w:val="21"/>
+        </w:rPr>
+        <w:t>etc</w:t>
+      </w:r>
+      <w:proofErr w:type="spellEnd"/>
+      <w:r>
+        <w:rPr>
+          <w:szCs w:val="21"/>
+        </w:rPr>
+        <w:t xml:space="preserve">  home  </w:t>
+      </w:r>
+      <w:proofErr w:type="spellStart"/>
+      <w:r>
+        <w:rPr>
+          <w:szCs w:val="21"/>
+        </w:rPr>
+        <w:t>hostdir</w:t>
+      </w:r>
+      <w:proofErr w:type="spellEnd"/>
+      <w:r>
+        <w:rPr>
+          <w:szCs w:val="21"/>
+        </w:rPr>
+        <w:t xml:space="preserve">  lib  lib64  media  </w:t>
+      </w:r>
+      <w:proofErr w:type="spellStart"/>
+      <w:r>
+        <w:rPr>
+          <w:szCs w:val="21"/>
+        </w:rPr>
+        <w:t>mnt</w:t>
+      </w:r>
+      <w:proofErr w:type="spellEnd"/>
+      <w:r>
+        <w:rPr>
+          <w:szCs w:val="21"/>
+        </w:rPr>
+        <w:t xml:space="preserve">  opt  </w:t>
+      </w:r>
+      <w:proofErr w:type="spellStart"/>
+      <w:r>
+        <w:rPr>
+          <w:szCs w:val="21"/>
+        </w:rPr>
+        <w:t>proc</w:t>
+      </w:r>
+      <w:proofErr w:type="spellEnd"/>
+      <w:r>
+        <w:rPr>
+          <w:szCs w:val="21"/>
+        </w:rPr>
+        <w:t xml:space="preserve">  root  run  </w:t>
+      </w:r>
+      <w:proofErr w:type="spellStart"/>
+      <w:r>
+        <w:rPr>
+          <w:szCs w:val="21"/>
+        </w:rPr>
+        <w:t>sbin</w:t>
+      </w:r>
+      <w:proofErr w:type="spellEnd"/>
+      <w:r>
+        <w:rPr>
+          <w:szCs w:val="21"/>
+        </w:rPr>
+        <w:t xml:space="preserve">  </w:t>
+      </w:r>
+      <w:proofErr w:type="spellStart"/>
+      <w:r>
+        <w:rPr>
+          <w:szCs w:val="21"/>
+        </w:rPr>
+        <w:t>srv</w:t>
+      </w:r>
+      <w:proofErr w:type="spellEnd"/>
+      <w:r>
+        <w:rPr>
+          <w:szCs w:val="21"/>
+        </w:rPr>
+        <w:t xml:space="preserve">  sys  </w:t>
+      </w:r>
+      <w:proofErr w:type="spellStart"/>
+      <w:r>
+        <w:rPr>
+          <w:szCs w:val="21"/>
+        </w:rPr>
+        <w:t>tmp</w:t>
+      </w:r>
+      <w:proofErr w:type="spellEnd"/>
+      <w:r>
+        <w:rPr>
+          <w:szCs w:val="21"/>
+        </w:rPr>
+        <w:t xml:space="preserve">  </w:t>
+      </w:r>
+      <w:proofErr w:type="spellStart"/>
+      <w:r>
+        <w:rPr>
+          <w:szCs w:val="21"/>
+        </w:rPr>
+        <w:t>usr</w:t>
+      </w:r>
+      <w:proofErr w:type="spellEnd"/>
+      <w:r>
+        <w:rPr>
+          <w:szCs w:val="21"/>
+        </w:rPr>
+        <w:t xml:space="preserve">  </w:t>
+      </w:r>
+      <w:proofErr w:type="spellStart"/>
+      <w:r>
+        <w:rPr>
+          <w:szCs w:val="21"/>
+        </w:rPr>
+        <w:t>var</w:t>
+      </w:r>
+      <w:proofErr w:type="spellEnd"/>
+    </w:p>
+    <w:p>
+      <w:pPr>
+        <w:jc w:val="left"/>
+        <w:rPr>
+          <w:szCs w:val="21"/>
+        </w:rPr>
+      </w:pPr>
+      <w:r>
+        <w:rPr>
+          <w:szCs w:val="21"/>
+        </w:rPr>
+        <w:t xml:space="preserve">[root@c80022465d73 </w:t>
+      </w:r>
+      <w:proofErr w:type="gramStart"/>
+      <w:r>
+        <w:rPr>
+          <w:szCs w:val="21"/>
+        </w:rPr>
+        <w:t>/]#</w:t>
+      </w:r>
+      <w:proofErr w:type="gramEnd"/>
+      <w:r>
+        <w:rPr>
+          <w:szCs w:val="21"/>
+        </w:rPr>
+        <w:t xml:space="preserve"> ls /</w:t>
+      </w:r>
+      <w:proofErr w:type="spellStart"/>
+      <w:r>
+        <w:rPr>
+          <w:szCs w:val="21"/>
+        </w:rPr>
+        <w:t>hostdir</w:t>
+      </w:r>
+      <w:proofErr w:type="spellEnd"/>
+      <w:r>
+        <w:rPr>
+          <w:szCs w:val="21"/>
+        </w:rPr>
+        <w:t>/</w:t>
+      </w:r>
+    </w:p>
+    <w:p>
+      <w:pPr>
+        <w:jc w:val="left"/>
+        <w:rPr>
+          <w:szCs w:val="21"/>
+        </w:rPr>
+      </w:pPr>
+      <w:r>
+        <w:rPr>
+          <w:szCs w:val="21"/>
+        </w:rPr>
+        <w:t>testdocker.txt</w:t>
+      </w:r>
+    </w:p>
+    <w:p>
+      <w:pPr>
+        <w:jc w:val="left"/>
+        <w:rPr>
+          <w:szCs w:val="21"/>
+        </w:rPr>
+      </w:pPr>
+      <w:r>
+        <w:rPr>
+          <w:szCs w:val="21"/>
+        </w:rPr>
+        <w:t xml:space="preserve">[root@c80022465d73 </w:t>
+      </w:r>
+      <w:proofErr w:type="gramStart"/>
+      <w:r>
+        <w:rPr>
+          <w:szCs w:val="21"/>
+        </w:rPr>
+        <w:t>/]#</w:t>
+      </w:r>
+      <w:proofErr w:type="gramEnd"/>
+      <w:r>
+        <w:rPr>
+          <w:szCs w:val="21"/>
+        </w:rPr>
+        <w:t xml:space="preserve"> </w:t>
+      </w:r>
+      <w:proofErr w:type="spellStart"/>
+      <w:r>
+        <w:rPr>
+          <w:szCs w:val="21"/>
+        </w:rPr>
+        <w:t>rm</w:t>
+      </w:r>
+      <w:proofErr w:type="spellEnd"/>
+      <w:r>
+        <w:rPr>
+          <w:szCs w:val="21"/>
+        </w:rPr>
+        <w:t xml:space="preserve"> -</w:t>
+      </w:r>
+      <w:proofErr w:type="spellStart"/>
+      <w:r>
+        <w:rPr>
+          <w:szCs w:val="21"/>
+        </w:rPr>
+        <w:t>rf</w:t>
+      </w:r>
+      <w:proofErr w:type="spellEnd"/>
+      <w:r>
+        <w:rPr>
+          <w:szCs w:val="21"/>
+        </w:rPr>
+        <w:t xml:space="preserve"> /</w:t>
+      </w:r>
+      <w:proofErr w:type="spellStart"/>
+      <w:r>
+        <w:rPr>
+          <w:szCs w:val="21"/>
+        </w:rPr>
+        <w:t>hostdir</w:t>
+      </w:r>
+      <w:proofErr w:type="spellEnd"/>
+      <w:r>
+        <w:rPr>
+          <w:szCs w:val="21"/>
+        </w:rPr>
+        <w:t xml:space="preserve">/testdocker.txt </w:t>
+      </w:r>
+    </w:p>
+    <w:p>
+      <w:pPr>
+        <w:jc w:val="left"/>
+        <w:rPr>
+          <w:szCs w:val="21"/>
+        </w:rPr>
+      </w:pPr>
+      <w:r>
+        <w:rPr>
+          <w:szCs w:val="21"/>
+        </w:rPr>
+        <w:t xml:space="preserve">[root@c80022465d73 </w:t>
+      </w:r>
+      <w:proofErr w:type="gramStart"/>
+      <w:r>
+        <w:rPr>
+          <w:szCs w:val="21"/>
+        </w:rPr>
+        <w:t>/]#</w:t>
+      </w:r>
+      <w:proofErr w:type="gramEnd"/>
+      <w:r>
+        <w:rPr>
+          <w:szCs w:val="21"/>
+        </w:rPr>
+        <w:t xml:space="preserve"> exit</w:t>
+      </w:r>
+    </w:p>
+    <w:p>
+      <w:pPr>
+        <w:jc w:val="left"/>
+        <w:rPr>
+          <w:szCs w:val="21"/>
+        </w:rPr>
+      </w:pPr>
+      <w:r>
+        <w:rPr>
+          <w:szCs w:val="21"/>
+        </w:rPr>
+        <w:t>exit</w:t>
+      </w:r>
+    </w:p>
+    <w:p>
+      <w:pPr>
+        <w:jc w:val="left"/>
+        <w:rPr>
+          <w:szCs w:val="21"/>
+        </w:rPr>
+      </w:pPr>
+      <w:r>
+        <w:rPr>
+          <w:szCs w:val="21"/>
+        </w:rPr>
+        <w:t xml:space="preserve">[root@node01 </w:t>
+      </w:r>
+      <w:proofErr w:type="gramStart"/>
+      <w:r>
+        <w:rPr>
+          <w:szCs w:val="21"/>
+        </w:rPr>
+        <w:t>~]#</w:t>
+      </w:r>
+      <w:proofErr w:type="gramEnd"/>
+      <w:r>
+        <w:rPr>
+          <w:szCs w:val="21"/>
+        </w:rPr>
+        <w:t xml:space="preserve"> ls /</w:t>
+      </w:r>
+      <w:proofErr w:type="spellStart"/>
+      <w:r>
+        <w:rPr>
+          <w:szCs w:val="21"/>
+        </w:rPr>
+        <w:t>docdir</w:t>
+      </w:r>
+      <w:proofErr w:type="spellEnd"/>
+      <w:r>
+        <w:rPr>
+          <w:szCs w:val="21"/>
+        </w:rPr>
+        <w:t>/</w:t>
+      </w:r>
+    </w:p>
+    <w:p>
+      <w:pPr>
+        <w:jc w:val="left"/>
+        <w:rPr>
+          <w:szCs w:val="21"/>
+        </w:rPr>
+      </w:pPr>
+      <w:r>
+        <w:rPr>
+          <w:szCs w:val="21"/>
+        </w:rPr>
+        <w:t xml:space="preserve">[root@node01 </w:t>
+      </w:r>
+      <w:proofErr w:type="gramStart"/>
+      <w:r>
+        <w:rPr>
+          <w:szCs w:val="21"/>
+        </w:rPr>
+        <w:t>~]#</w:t>
+      </w:r>
+      <w:proofErr w:type="gramEnd"/>
+    </w:p>
+    <w:p>
+      <w:pPr>
+        <w:jc w:val="left"/>
+        <w:rPr>
+          <w:szCs w:val="21"/>
+        </w:rPr>
+      </w:pPr>
+      <w:r>
+        <w:rPr>
+          <w:szCs w:val="21"/>
+        </w:rPr>
+        <w:t xml:space="preserve">[root@node01 </w:t>
+      </w:r>
+      <w:proofErr w:type="gramStart"/>
+      <w:r>
+        <w:rPr>
+          <w:szCs w:val="21"/>
+        </w:rPr>
+        <w:t>~]#</w:t>
+      </w:r>
+      <w:proofErr w:type="gramEnd"/>
+      <w:r>
+        <w:rPr>
+          <w:szCs w:val="21"/>
+        </w:rPr>
+        <w:t xml:space="preserve"> </w:t>
+      </w:r>
+      <w:proofErr w:type="spellStart"/>
+      <w:r>
+        <w:rPr>
+          <w:szCs w:val="21"/>
+        </w:rPr>
+        <w:t>mkdir</w:t>
+      </w:r>
+      <w:proofErr w:type="spellEnd"/>
+      <w:r>
+        <w:rPr>
+          <w:szCs w:val="21"/>
+        </w:rPr>
+        <w:t xml:space="preserve"> /</w:t>
+      </w:r>
+      <w:proofErr w:type="spellStart"/>
+      <w:r>
+        <w:rPr>
+          <w:szCs w:val="21"/>
+        </w:rPr>
+        <w:t>webdir</w:t>
+      </w:r>
+      <w:proofErr w:type="spellEnd"/>
+    </w:p>
+    <w:p>
+      <w:pPr>
+        <w:jc w:val="left"/>
+        <w:rPr>
+          <w:szCs w:val="21"/>
+        </w:rPr>
+      </w:pPr>
+      <w:r>
+        <w:rPr>
+          <w:szCs w:val="21"/>
+        </w:rPr>
+        <w:t xml:space="preserve">[root@node01 </w:t>
+      </w:r>
+      <w:proofErr w:type="gramStart"/>
+      <w:r>
+        <w:rPr>
+          <w:szCs w:val="21"/>
+        </w:rPr>
+        <w:t>~]#</w:t>
+      </w:r>
+      <w:proofErr w:type="gramEnd"/>
+      <w:r>
+        <w:rPr>
+          <w:szCs w:val="21"/>
+        </w:rPr>
+        <w:t xml:space="preserve"> echo </w:t>
+      </w:r>
+      <w:proofErr w:type="spellStart"/>
+      <w:r>
+        <w:rPr>
+          <w:szCs w:val="21"/>
+        </w:rPr>
+        <w:t>testweb</w:t>
+      </w:r>
+      <w:proofErr w:type="spellEnd"/>
+      <w:r>
+        <w:rPr>
+          <w:szCs w:val="21"/>
+        </w:rPr>
+        <w:t xml:space="preserve"> &gt;&gt; /</w:t>
+      </w:r>
+      <w:proofErr w:type="spellStart"/>
+      <w:r>
+        <w:rPr>
+          <w:szCs w:val="21"/>
+        </w:rPr>
+        <w:t>webdir</w:t>
+      </w:r>
+      <w:proofErr w:type="spellEnd"/>
+      <w:r>
+        <w:rPr>
+          <w:szCs w:val="21"/>
+        </w:rPr>
+        <w:t>/index.html</w:t>
+      </w:r>
+    </w:p>
+    <w:p>
+      <w:pPr>
+        <w:jc w:val="left"/>
+        <w:rPr>
+          <w:szCs w:val="21"/>
+        </w:rPr>
+      </w:pPr>
+      <w:r>
+        <w:rPr>
+          <w:szCs w:val="21"/>
+        </w:rPr>
+        <w:t xml:space="preserve">[root@node01 </w:t>
+      </w:r>
+      <w:proofErr w:type="gramStart"/>
+      <w:r>
+        <w:rPr>
+          <w:szCs w:val="21"/>
+        </w:rPr>
+        <w:t>~]#</w:t>
+      </w:r>
+      <w:proofErr w:type="gramEnd"/>
+      <w:r>
+        <w:rPr>
+          <w:szCs w:val="21"/>
+        </w:rPr>
+        <w:t xml:space="preserve"> </w:t>
+      </w:r>
+      <w:proofErr w:type="spellStart"/>
+      <w:r>
+        <w:rPr>
+          <w:szCs w:val="21"/>
+        </w:rPr>
+        <w:t>docker</w:t>
+      </w:r>
+      <w:proofErr w:type="spellEnd"/>
+      <w:r>
+        <w:rPr>
+          <w:szCs w:val="21"/>
+        </w:rPr>
+        <w:t xml:space="preserve"> run -</w:t>
+      </w:r>
+      <w:proofErr w:type="spellStart"/>
+      <w:r>
+        <w:rPr>
+          <w:szCs w:val="21"/>
+        </w:rPr>
+        <w:t>itd</w:t>
+      </w:r>
+      <w:proofErr w:type="spellEnd"/>
+      <w:r>
+        <w:rPr>
+          <w:szCs w:val="21"/>
+        </w:rPr>
+        <w:t xml:space="preserve"> -v /</w:t>
+      </w:r>
+      <w:proofErr w:type="spellStart"/>
+      <w:r>
+        <w:rPr>
+          <w:szCs w:val="21"/>
+        </w:rPr>
+        <w:t>webdir</w:t>
+      </w:r>
+      <w:proofErr w:type="spellEnd"/>
+      <w:r>
+        <w:rPr>
+          <w:szCs w:val="21"/>
+        </w:rPr>
+        <w:t>/:/</w:t>
+      </w:r>
+      <w:proofErr w:type="spellStart"/>
+      <w:r>
+        <w:rPr>
+          <w:szCs w:val="21"/>
+        </w:rPr>
+        <w:t>var</w:t>
+      </w:r>
+      <w:proofErr w:type="spellEnd"/>
+      <w:r>
+        <w:rPr>
+          <w:szCs w:val="21"/>
+        </w:rPr>
+        <w:t xml:space="preserve">/www/html </w:t>
+      </w:r>
+      <w:proofErr w:type="spellStart"/>
+      <w:r>
+        <w:rPr>
+          <w:szCs w:val="21"/>
+        </w:rPr>
+        <w:t>myos:httpd</w:t>
+      </w:r>
+      <w:proofErr w:type="spellEnd"/>
+      <w:r>
+        <w:rPr>
+          <w:szCs w:val="21"/>
+        </w:rPr>
+        <w:t xml:space="preserve"> </w:t>
+      </w:r>
+    </w:p>
+    <w:p>
+      <w:pPr>
+        <w:jc w:val="left"/>
+        <w:rPr>
+          <w:szCs w:val="21"/>
+        </w:rPr>
+      </w:pPr>
+      <w:r>
+        <w:rPr>
+          <w:szCs w:val="21"/>
+        </w:rPr>
+        <w:t>2e5f36bbd9ea896d8daf6183dddf8a1400bb50e5b404fa43e366ed7fedf55a4a</w:t>
+      </w:r>
+    </w:p>
+    <w:p>
+      <w:pPr>
+        <w:jc w:val="left"/>
+        <w:rPr>
+          <w:szCs w:val="21"/>
+        </w:rPr>
+      </w:pPr>
+      <w:r>
+        <w:rPr>
+          <w:szCs w:val="21"/>
+        </w:rPr>
+        <w:t xml:space="preserve">[root@node01 </w:t>
+      </w:r>
+      <w:proofErr w:type="gramStart"/>
+      <w:r>
+        <w:rPr>
+          <w:szCs w:val="21"/>
+        </w:rPr>
+        <w:t>~]#</w:t>
+      </w:r>
+      <w:proofErr w:type="gramEnd"/>
+      <w:r>
+        <w:rPr>
+          <w:szCs w:val="21"/>
+        </w:rPr>
+        <w:t xml:space="preserve"> </w:t>
+      </w:r>
+      <w:proofErr w:type="spellStart"/>
+      <w:r>
+        <w:rPr>
+          <w:szCs w:val="21"/>
+        </w:rPr>
+        <w:t>docker</w:t>
+      </w:r>
+      <w:proofErr w:type="spellEnd"/>
+      <w:r>
+        <w:rPr>
+          <w:szCs w:val="21"/>
+        </w:rPr>
+        <w:t xml:space="preserve"> inspect -f {{'.</w:t>
+      </w:r>
+      <w:proofErr w:type="spellStart"/>
+      <w:r>
+        <w:rPr>
+          <w:szCs w:val="21"/>
+        </w:rPr>
+        <w:t>NetworkSettings.IPAddress</w:t>
+      </w:r>
+      <w:proofErr w:type="spellEnd"/>
+      <w:r>
+        <w:rPr>
+          <w:szCs w:val="21"/>
+        </w:rPr>
+        <w:t>'}} 2e</w:t>
+      </w:r>
+    </w:p>
+    <w:p>
+      <w:pPr>
+        <w:jc w:val="left"/>
+        <w:rPr>
+          <w:szCs w:val="21"/>
+        </w:rPr>
+      </w:pPr>
+      <w:r>
+        <w:rPr>
+          <w:szCs w:val="21"/>
+        </w:rPr>
+        <w:t>172.17.0.2</w:t>
+      </w:r>
+    </w:p>
+    <w:p>
+      <w:pPr>
+        <w:jc w:val="left"/>
+        <w:rPr>
+          <w:szCs w:val="21"/>
+        </w:rPr>
+      </w:pPr>
+      <w:r>
+        <w:rPr>
+          <w:szCs w:val="21"/>
+        </w:rPr>
+        <w:t xml:space="preserve">[root@node01 </w:t>
+      </w:r>
+      <w:proofErr w:type="gramStart"/>
+      <w:r>
+        <w:rPr>
+          <w:szCs w:val="21"/>
+        </w:rPr>
+        <w:t>~]#</w:t>
+      </w:r>
+      <w:proofErr w:type="gramEnd"/>
+      <w:r>
+        <w:rPr>
+          <w:szCs w:val="21"/>
+        </w:rPr>
+        <w:t xml:space="preserve"> curl 172.17.0.2</w:t>
+      </w:r>
+    </w:p>
+    <w:p>
+      <w:pPr>
+        <w:jc w:val="left"/>
+        <w:rPr>
+          <w:szCs w:val="21"/>
+        </w:rPr>
+      </w:pPr>
+      <w:proofErr w:type="spellStart"/>
+      <w:r>
+        <w:rPr>
+          <w:szCs w:val="21"/>
+        </w:rPr>
+        <w:t>testweb</w:t>
+      </w:r>
+      <w:proofErr w:type="spellEnd"/>
+    </w:p>
+    <w:p>
+      <w:pPr>
+        <w:jc w:val="left"/>
+        <w:rPr>
+          <w:szCs w:val="21"/>
+        </w:rPr>
+      </w:pPr>
+      <w:r>
+        <w:rPr>
+          <w:szCs w:val="21"/>
+        </w:rPr>
+        <w:t xml:space="preserve">[root@node01 </w:t>
+      </w:r>
+      <w:proofErr w:type="gramStart"/>
+      <w:r>
+        <w:rPr>
+          <w:szCs w:val="21"/>
+        </w:rPr>
+        <w:t>~]#</w:t>
+      </w:r>
+      <w:proofErr w:type="gramEnd"/>
+      <w:r>
+        <w:rPr>
+          <w:szCs w:val="21"/>
+        </w:rPr>
+        <w:t xml:space="preserve"> echo </w:t>
+      </w:r>
+      <w:proofErr w:type="spellStart"/>
+      <w:r>
+        <w:rPr>
+          <w:szCs w:val="21"/>
+        </w:rPr>
+        <w:t>testweb</w:t>
+      </w:r>
+      <w:proofErr w:type="spellEnd"/>
+      <w:r>
+        <w:rPr>
+          <w:szCs w:val="21"/>
+        </w:rPr>
+        <w:t xml:space="preserve"> &gt;&gt; /</w:t>
+      </w:r>
+      <w:proofErr w:type="spellStart"/>
+      <w:r>
+        <w:rPr>
+          <w:szCs w:val="21"/>
+        </w:rPr>
+        <w:t>webdir</w:t>
+      </w:r>
+      <w:proofErr w:type="spellEnd"/>
+      <w:r>
+        <w:rPr>
+          <w:szCs w:val="21"/>
+        </w:rPr>
+        <w:t xml:space="preserve">/index.html </w:t>
+      </w:r>
+    </w:p>
+    <w:p>
+      <w:pPr>
+        <w:jc w:val="left"/>
+        <w:rPr>
+          <w:szCs w:val="21"/>
+        </w:rPr>
+      </w:pPr>
+      <w:r>
+        <w:rPr>
+          <w:szCs w:val="21"/>
+        </w:rPr>
+        <w:t xml:space="preserve">[root@node01 </w:t>
+      </w:r>
+      <w:proofErr w:type="gramStart"/>
+      <w:r>
+        <w:rPr>
+          <w:szCs w:val="21"/>
+        </w:rPr>
+        <w:t>~]#</w:t>
+      </w:r>
+      <w:proofErr w:type="gramEnd"/>
+      <w:r>
+        <w:rPr>
+          <w:szCs w:val="21"/>
+        </w:rPr>
+        <w:t xml:space="preserve"> curl 172.17.0.2</w:t>
+      </w:r>
+    </w:p>
+    <w:p>
+      <w:pPr>
+        <w:jc w:val="left"/>
+        <w:rPr>
+          <w:szCs w:val="21"/>
+        </w:rPr>
+      </w:pPr>
+      <w:proofErr w:type="spellStart"/>
+      <w:r>
+        <w:rPr>
+          <w:szCs w:val="21"/>
+        </w:rPr>
+        <w:t>testweb</w:t>
+      </w:r>
+      <w:proofErr w:type="spellEnd"/>
+    </w:p>
+    <w:p>
+      <w:pPr>
+        <w:jc w:val="left"/>
+        <w:rPr>
+          <w:szCs w:val="21"/>
+        </w:rPr>
+      </w:pPr>
+      <w:proofErr w:type="spellStart"/>
+      <w:r>
+        <w:rPr>
+          <w:szCs w:val="21"/>
+        </w:rPr>
+        <w:t>testweb</w:t>
+      </w:r>
+      <w:proofErr w:type="spellEnd"/>
+    </w:p>
+    <w:p>
+      <w:pPr>
+        <w:jc w:val="left"/>
+        <w:rPr>
+          <w:szCs w:val="21"/>
+        </w:rPr>
+      </w:pPr>
+      <w:r>
+        <w:rPr>
+          <w:szCs w:val="21"/>
+        </w:rPr>
+        <w:t xml:space="preserve">[root@node01 </w:t>
+      </w:r>
+      <w:proofErr w:type="gramStart"/>
+      <w:r>
+        <w:rPr>
+          <w:szCs w:val="21"/>
+        </w:rPr>
+        <w:t>~]#</w:t>
+      </w:r>
+      <w:proofErr w:type="gramEnd"/>
+    </w:p>
+    <w:p>
+      <w:pPr>
+        <w:jc w:val="left"/>
+        <w:rPr>
+          <w:szCs w:val="21"/>
+        </w:rPr>
+      </w:pPr>
+      <w:r>
+        <w:rPr>
+          <w:rFonts w:hint="eastAsia"/>
+          <w:szCs w:val="21"/>
+        </w:rPr>
+        <w:t>#</w:t>
+      </w:r>
+      <w:proofErr w:type="spellStart"/>
+      <w:r>
+        <w:rPr>
+          <w:rFonts w:hint="eastAsia"/>
+          <w:szCs w:val="21"/>
+        </w:rPr>
+        <w:t>nfs</w:t>
+      </w:r>
+      <w:proofErr w:type="spellEnd"/>
+      <w:r>
+        <w:rPr>
+          <w:rFonts w:hint="eastAsia"/>
+          <w:szCs w:val="21"/>
+        </w:rPr>
+        <w:t>共享存储卷</w:t>
+      </w:r>
+    </w:p>
+    <w:p>
+      <w:pPr>
+        <w:jc w:val="left"/>
+        <w:rPr>
+          <w:szCs w:val="21"/>
+        </w:rPr>
+      </w:pPr>
+      <w:r>
+        <w:rPr>
+          <w:szCs w:val="21"/>
+        </w:rPr>
+        <w:t xml:space="preserve">[root@node04 </w:t>
+      </w:r>
+      <w:proofErr w:type="gramStart"/>
+      <w:r>
+        <w:rPr>
+          <w:szCs w:val="21"/>
+        </w:rPr>
+        <w:t>~]#</w:t>
+      </w:r>
+      <w:proofErr w:type="gramEnd"/>
+      <w:r>
+        <w:rPr>
+          <w:szCs w:val="21"/>
+        </w:rPr>
+        <w:t xml:space="preserve"> </w:t>
+      </w:r>
+      <w:proofErr w:type="spellStart"/>
+      <w:r>
+        <w:rPr>
+          <w:szCs w:val="21"/>
+        </w:rPr>
+        <w:t>mkdir</w:t>
+      </w:r>
+      <w:proofErr w:type="spellEnd"/>
+      <w:r>
+        <w:rPr>
+          <w:szCs w:val="21"/>
+        </w:rPr>
+        <w:t xml:space="preserve"> /</w:t>
+      </w:r>
+      <w:proofErr w:type="spellStart"/>
+      <w:r>
+        <w:rPr>
+          <w:szCs w:val="21"/>
+        </w:rPr>
+        <w:t>var</w:t>
+      </w:r>
+      <w:proofErr w:type="spellEnd"/>
+      <w:r>
+        <w:rPr>
+          <w:szCs w:val="21"/>
+        </w:rPr>
+        <w:t>/</w:t>
+      </w:r>
+      <w:proofErr w:type="spellStart"/>
+      <w:r>
+        <w:rPr>
+          <w:szCs w:val="21"/>
+        </w:rPr>
+        <w:t>webroot</w:t>
+      </w:r>
+      <w:proofErr w:type="spellEnd"/>
+      <w:r>
+        <w:rPr>
+          <w:szCs w:val="21"/>
+        </w:rPr>
+        <w:t>/</w:t>
+      </w:r>
+    </w:p>
+    <w:p>
+      <w:pPr>
+        <w:jc w:val="left"/>
+        <w:rPr>
+          <w:szCs w:val="21"/>
+        </w:rPr>
+      </w:pPr>
+      <w:r>
+        <w:rPr>
+          <w:szCs w:val="21"/>
+        </w:rPr>
+        <w:t xml:space="preserve">[root@node04 </w:t>
+      </w:r>
+      <w:proofErr w:type="gramStart"/>
+      <w:r>
+        <w:rPr>
+          <w:szCs w:val="21"/>
+        </w:rPr>
+        <w:t>~]#</w:t>
+      </w:r>
+      <w:proofErr w:type="gramEnd"/>
+      <w:r>
+        <w:rPr>
+          <w:szCs w:val="21"/>
+        </w:rPr>
+        <w:t xml:space="preserve"> yum -y install </w:t>
+      </w:r>
+      <w:proofErr w:type="spellStart"/>
+      <w:r>
+        <w:rPr>
+          <w:szCs w:val="21"/>
+        </w:rPr>
+        <w:t>nfs-utils</w:t>
+      </w:r>
+      <w:proofErr w:type="spellEnd"/>
+    </w:p>
+    <w:p>
+      <w:pPr>
+        <w:jc w:val="left"/>
+        <w:rPr>
+          <w:szCs w:val="21"/>
+        </w:rPr>
+      </w:pPr>
+      <w:r>
+        <w:rPr>
+          <w:szCs w:val="21"/>
+        </w:rPr>
+        <w:t xml:space="preserve">[root@node04 </w:t>
+      </w:r>
+      <w:proofErr w:type="gramStart"/>
+      <w:r>
+        <w:rPr>
+          <w:szCs w:val="21"/>
+        </w:rPr>
+        <w:t>~]#</w:t>
+      </w:r>
+      <w:proofErr w:type="gramEnd"/>
+      <w:r>
+        <w:rPr>
+          <w:szCs w:val="21"/>
+        </w:rPr>
+        <w:t xml:space="preserve"> vim /</w:t>
+      </w:r>
+      <w:proofErr w:type="spellStart"/>
+      <w:r>
+        <w:rPr>
+          <w:szCs w:val="21"/>
+        </w:rPr>
+        <w:t>etc</w:t>
+      </w:r>
+      <w:proofErr w:type="spellEnd"/>
+      <w:r>
+        <w:rPr>
+          <w:szCs w:val="21"/>
+        </w:rPr>
+        <w:t>/exports</w:t>
+      </w:r>
+    </w:p>
+    <w:p>
+      <w:pPr>
+        <w:jc w:val="left"/>
+        <w:rPr>
+          <w:szCs w:val="21"/>
+        </w:rPr>
+      </w:pPr>
+      <w:r>
+        <w:rPr>
+          <w:szCs w:val="21"/>
+        </w:rPr>
+        <w:t xml:space="preserve">[root@node04 </w:t>
+      </w:r>
+      <w:proofErr w:type="gramStart"/>
+      <w:r>
+        <w:rPr>
+          <w:szCs w:val="21"/>
+        </w:rPr>
+        <w:t>~]#</w:t>
+      </w:r>
+      <w:proofErr w:type="gramEnd"/>
+      <w:r>
+        <w:rPr>
+          <w:szCs w:val="21"/>
+        </w:rPr>
+        <w:t xml:space="preserve"> cat /</w:t>
+      </w:r>
+      <w:proofErr w:type="spellStart"/>
+      <w:r>
+        <w:rPr>
+          <w:szCs w:val="21"/>
+        </w:rPr>
+        <w:t>etc</w:t>
+      </w:r>
+      <w:proofErr w:type="spellEnd"/>
+      <w:r>
+        <w:rPr>
+          <w:szCs w:val="21"/>
+        </w:rPr>
+        <w:t>/exports</w:t>
+      </w:r>
+    </w:p>
+    <w:p>
+      <w:pPr>
+        <w:jc w:val="left"/>
+        <w:rPr>
+          <w:szCs w:val="21"/>
+        </w:rPr>
+      </w:pPr>
+      <w:r>
+        <w:rPr>
+          <w:szCs w:val="21"/>
+        </w:rPr>
+        <w:t>/</w:t>
+      </w:r>
+      <w:proofErr w:type="spellStart"/>
+      <w:r>
+        <w:rPr>
+          <w:szCs w:val="21"/>
+        </w:rPr>
+        <w:t>var</w:t>
+      </w:r>
+      <w:proofErr w:type="spellEnd"/>
+      <w:r>
+        <w:rPr>
+          <w:szCs w:val="21"/>
+        </w:rPr>
+        <w:t>/</w:t>
+      </w:r>
+      <w:proofErr w:type="spellStart"/>
+      <w:r>
+        <w:rPr>
+          <w:szCs w:val="21"/>
+        </w:rPr>
+        <w:t>webroot</w:t>
+      </w:r>
+      <w:proofErr w:type="spellEnd"/>
+      <w:r>
+        <w:rPr>
+          <w:szCs w:val="21"/>
+        </w:rPr>
+        <w:t>/   192.168.1.0</w:t>
+      </w:r>
+      <w:r>
+        <w:rPr>
+          <w:rFonts w:hint="eastAsia"/>
+          <w:szCs w:val="21"/>
+        </w:rPr>
+        <w:t>/</w:t>
+      </w:r>
+      <w:r>
+        <w:rPr>
+          <w:szCs w:val="21"/>
+        </w:rPr>
+        <w:t>24</w:t>
+      </w:r>
+      <w:r>
+        <w:rPr>
+          <w:szCs w:val="21"/>
+        </w:rPr>
+        <w:t>(</w:t>
+      </w:r>
+      <w:proofErr w:type="spellStart"/>
+      <w:r>
+        <w:rPr>
+          <w:szCs w:val="21"/>
+        </w:rPr>
+        <w:t>rw</w:t>
+      </w:r>
+      <w:proofErr w:type="spellEnd"/>
+      <w:r>
+        <w:rPr>
+          <w:szCs w:val="21"/>
+        </w:rPr>
+        <w:t>)</w:t>
+      </w:r>
+    </w:p>
+    <w:p>
+      <w:pPr>
+        <w:jc w:val="left"/>
+        <w:rPr>
+          <w:szCs w:val="21"/>
+        </w:rPr>
+      </w:pPr>
+      <w:r>
+        <w:rPr>
+          <w:szCs w:val="21"/>
+        </w:rPr>
+        <w:t xml:space="preserve">[root@node04 </w:t>
+      </w:r>
+      <w:proofErr w:type="gramStart"/>
+      <w:r>
+        <w:rPr>
+          <w:szCs w:val="21"/>
+        </w:rPr>
+        <w:t>~]#</w:t>
+      </w:r>
+      <w:proofErr w:type="gramEnd"/>
+      <w:r>
+        <w:rPr>
+          <w:szCs w:val="21"/>
+        </w:rPr>
+        <w:t xml:space="preserve"> </w:t>
+      </w:r>
+      <w:proofErr w:type="spellStart"/>
+      <w:r>
+        <w:rPr>
+          <w:szCs w:val="21"/>
+        </w:rPr>
+        <w:t>systemctl</w:t>
+      </w:r>
+      <w:proofErr w:type="spellEnd"/>
+      <w:r>
+        <w:rPr>
+          <w:szCs w:val="21"/>
+        </w:rPr>
+        <w:t xml:space="preserve"> restart </w:t>
+      </w:r>
+      <w:proofErr w:type="spellStart"/>
+      <w:r>
+        <w:rPr>
+          <w:szCs w:val="21"/>
+        </w:rPr>
+        <w:t>nfs</w:t>
+      </w:r>
+      <w:proofErr w:type="spellEnd"/>
+    </w:p>
+    <w:p>
+      <w:pPr>
+        <w:jc w:val="left"/>
+        <w:rPr>
+          <w:szCs w:val="21"/>
+        </w:rPr>
+      </w:pPr>
+      <w:r>
+        <w:rPr>
+          <w:szCs w:val="21"/>
+        </w:rPr>
+        <w:t xml:space="preserve">[root@node04 </w:t>
+      </w:r>
+      <w:proofErr w:type="gramStart"/>
+      <w:r>
+        <w:rPr>
+          <w:szCs w:val="21"/>
+        </w:rPr>
+        <w:t>~]#</w:t>
+      </w:r>
+      <w:proofErr w:type="gramEnd"/>
+      <w:r>
+        <w:rPr>
+          <w:szCs w:val="21"/>
+        </w:rPr>
+        <w:t xml:space="preserve"> </w:t>
+      </w:r>
+      <w:proofErr w:type="spellStart"/>
+      <w:r>
+        <w:rPr>
+          <w:szCs w:val="21"/>
+        </w:rPr>
+        <w:t>exportfs</w:t>
+      </w:r>
+      <w:proofErr w:type="spellEnd"/>
+      <w:r>
+        <w:rPr>
+          <w:szCs w:val="21"/>
+        </w:rPr>
+        <w:t xml:space="preserve"> -</w:t>
+      </w:r>
+      <w:proofErr w:type="spellStart"/>
+      <w:r>
+        <w:rPr>
+          <w:szCs w:val="21"/>
+        </w:rPr>
+        <w:t>rv</w:t>
+      </w:r>
+      <w:proofErr w:type="spellEnd"/>
+    </w:p>
+    <w:p>
+      <w:pPr>
+        <w:jc w:val="left"/>
+        <w:rPr>
+          <w:szCs w:val="21"/>
+        </w:rPr>
+      </w:pPr>
+      <w:r>
+        <w:rPr>
+          <w:szCs w:val="21"/>
+        </w:rPr>
+        <w:t>exporting 192.168.1.0:/</w:t>
+      </w:r>
+      <w:proofErr w:type="spellStart"/>
+      <w:r>
+        <w:rPr>
+          <w:szCs w:val="21"/>
+        </w:rPr>
+        <w:t>var</w:t>
+      </w:r>
+      <w:proofErr w:type="spellEnd"/>
+      <w:r>
+        <w:rPr>
+          <w:szCs w:val="21"/>
+        </w:rPr>
+        <w:t>/</w:t>
+      </w:r>
+      <w:proofErr w:type="spellStart"/>
+      <w:r>
+        <w:rPr>
+          <w:szCs w:val="21"/>
+        </w:rPr>
+        <w:t>webroot</w:t>
+      </w:r>
+      <w:proofErr w:type="spellEnd"/>
+    </w:p>
+    <w:p>
+      <w:pPr>
+        <w:jc w:val="left"/>
+        <w:rPr>
+          <w:szCs w:val="21"/>
+        </w:rPr>
+      </w:pPr>
+      <w:r>
+        <w:rPr>
+          <w:szCs w:val="21"/>
+        </w:rPr>
+        <w:lastRenderedPageBreak/>
+        <w:t xml:space="preserve">[root@node04 </w:t>
+      </w:r>
+      <w:proofErr w:type="gramStart"/>
+      <w:r>
+        <w:rPr>
+          <w:szCs w:val="21"/>
+        </w:rPr>
+        <w:t>~]#</w:t>
+      </w:r>
+      <w:proofErr w:type="gramEnd"/>
+    </w:p>
+    <w:p>
+      <w:pPr>
+        <w:jc w:val="left"/>
+        <w:rPr>
+          <w:szCs w:val="21"/>
+        </w:rPr>
+      </w:pPr>
+      <w:r>
+        <w:rPr>
+          <w:szCs w:val="21"/>
+        </w:rPr>
+        <w:t xml:space="preserve">[root@node01 </w:t>
+      </w:r>
+      <w:proofErr w:type="gramStart"/>
+      <w:r>
+        <w:rPr>
+          <w:szCs w:val="21"/>
+        </w:rPr>
+        <w:t>~]#</w:t>
+      </w:r>
+      <w:proofErr w:type="gramEnd"/>
+      <w:r>
+        <w:rPr>
+          <w:szCs w:val="21"/>
+        </w:rPr>
+        <w:t xml:space="preserve"> yum -y install </w:t>
+      </w:r>
+      <w:proofErr w:type="spellStart"/>
+      <w:r>
+        <w:rPr>
+          <w:szCs w:val="21"/>
+        </w:rPr>
+        <w:t>nfs-utils</w:t>
+      </w:r>
+      <w:proofErr w:type="spellEnd"/>
+    </w:p>
+    <w:p>
+      <w:pPr>
+        <w:jc w:val="left"/>
+        <w:rPr>
+          <w:szCs w:val="21"/>
+        </w:rPr>
+      </w:pPr>
+      <w:r>
+        <w:rPr>
+          <w:szCs w:val="21"/>
+        </w:rPr>
+        <w:t xml:space="preserve">[root@node01 </w:t>
+      </w:r>
+      <w:proofErr w:type="gramStart"/>
+      <w:r>
+        <w:rPr>
+          <w:szCs w:val="21"/>
+        </w:rPr>
+        <w:t>~]#</w:t>
+      </w:r>
+      <w:proofErr w:type="gramEnd"/>
+      <w:r>
+        <w:rPr>
+          <w:szCs w:val="21"/>
+        </w:rPr>
+        <w:t xml:space="preserve"> </w:t>
+      </w:r>
+      <w:proofErr w:type="spellStart"/>
+      <w:r>
+        <w:rPr>
+          <w:szCs w:val="21"/>
+        </w:rPr>
+        <w:t>showmount</w:t>
+      </w:r>
+      <w:proofErr w:type="spellEnd"/>
+      <w:r>
+        <w:rPr>
+          <w:szCs w:val="21"/>
+        </w:rPr>
+        <w:t xml:space="preserve"> -e 192.168.1.4</w:t>
+      </w:r>
+    </w:p>
+    <w:p>
+      <w:pPr>
+        <w:jc w:val="left"/>
+        <w:rPr>
+          <w:szCs w:val="21"/>
+        </w:rPr>
+      </w:pPr>
+      <w:r>
+        <w:rPr>
+          <w:szCs w:val="21"/>
+        </w:rPr>
+        <w:t>Export list for 192.168.1.4:</w:t>
+      </w:r>
+    </w:p>
+    <w:p>
+      <w:pPr>
+        <w:jc w:val="left"/>
+        <w:rPr>
+          <w:szCs w:val="21"/>
+        </w:rPr>
+      </w:pPr>
+      <w:r>
+        <w:rPr>
+          <w:szCs w:val="21"/>
+        </w:rPr>
+        <w:t>/</w:t>
+      </w:r>
+      <w:proofErr w:type="spellStart"/>
+      <w:r>
+        <w:rPr>
+          <w:szCs w:val="21"/>
+        </w:rPr>
+        <w:t>var</w:t>
+      </w:r>
+      <w:proofErr w:type="spellEnd"/>
+      <w:r>
+        <w:rPr>
+          <w:szCs w:val="21"/>
+        </w:rPr>
+        <w:t>/</w:t>
+      </w:r>
+      <w:proofErr w:type="spellStart"/>
+      <w:r>
+        <w:rPr>
+          <w:szCs w:val="21"/>
+        </w:rPr>
+        <w:t>webroot</w:t>
+      </w:r>
+      <w:proofErr w:type="spellEnd"/>
+      <w:r>
+        <w:rPr>
+          <w:szCs w:val="21"/>
+        </w:rPr>
+        <w:t xml:space="preserve"> 192.168.1.0/24</w:t>
+      </w:r>
+    </w:p>
+    <w:p>
+      <w:pPr>
+        <w:jc w:val="left"/>
+        <w:rPr>
+          <w:szCs w:val="21"/>
+        </w:rPr>
+      </w:pPr>
+      <w:r>
+        <w:rPr>
+          <w:szCs w:val="21"/>
+        </w:rPr>
+        <w:t xml:space="preserve">[root@node01 </w:t>
+      </w:r>
+      <w:proofErr w:type="gramStart"/>
+      <w:r>
+        <w:rPr>
+          <w:szCs w:val="21"/>
+        </w:rPr>
+        <w:t>~]#</w:t>
+      </w:r>
+      <w:proofErr w:type="gramEnd"/>
+      <w:r>
+        <w:rPr>
+          <w:szCs w:val="21"/>
+        </w:rPr>
+        <w:t xml:space="preserve"> mount -t </w:t>
+      </w:r>
+      <w:proofErr w:type="spellStart"/>
+      <w:r>
+        <w:rPr>
+          <w:szCs w:val="21"/>
+        </w:rPr>
+        <w:t>nfs</w:t>
+      </w:r>
+      <w:proofErr w:type="spellEnd"/>
+      <w:r>
+        <w:rPr>
+          <w:szCs w:val="21"/>
+        </w:rPr>
+        <w:t xml:space="preserve"> -o </w:t>
+      </w:r>
+      <w:proofErr w:type="spellStart"/>
+      <w:r>
+        <w:rPr>
+          <w:szCs w:val="21"/>
+        </w:rPr>
+        <w:t>rw</w:t>
+      </w:r>
+      <w:proofErr w:type="spellEnd"/>
+      <w:r>
+        <w:rPr>
+          <w:szCs w:val="21"/>
+        </w:rPr>
+        <w:t xml:space="preserve"> 192.168.1.4:/</w:t>
+      </w:r>
+      <w:proofErr w:type="spellStart"/>
+      <w:r>
+        <w:rPr>
+          <w:szCs w:val="21"/>
+        </w:rPr>
+        <w:t>var</w:t>
+      </w:r>
+      <w:proofErr w:type="spellEnd"/>
+      <w:r>
+        <w:rPr>
+          <w:szCs w:val="21"/>
+        </w:rPr>
+        <w:t>/</w:t>
+      </w:r>
+      <w:proofErr w:type="spellStart"/>
+      <w:r>
+        <w:rPr>
+          <w:szCs w:val="21"/>
+        </w:rPr>
+        <w:t>webroot</w:t>
+      </w:r>
+      <w:proofErr w:type="spellEnd"/>
+      <w:r>
+        <w:rPr>
+          <w:szCs w:val="21"/>
+        </w:rPr>
+        <w:t xml:space="preserve"> /</w:t>
+      </w:r>
+      <w:proofErr w:type="spellStart"/>
+      <w:r>
+        <w:rPr>
+          <w:szCs w:val="21"/>
+        </w:rPr>
+        <w:t>mnt</w:t>
+      </w:r>
+      <w:proofErr w:type="spellEnd"/>
+    </w:p>
+    <w:p>
+      <w:pPr>
+        <w:jc w:val="left"/>
+        <w:rPr>
+          <w:szCs w:val="21"/>
+        </w:rPr>
+      </w:pPr>
+      <w:r>
+        <w:rPr>
+          <w:szCs w:val="21"/>
+        </w:rPr>
+        <w:t xml:space="preserve">[root@node01 </w:t>
+      </w:r>
+      <w:proofErr w:type="gramStart"/>
+      <w:r>
+        <w:rPr>
+          <w:szCs w:val="21"/>
+        </w:rPr>
+        <w:t>~]#</w:t>
+      </w:r>
+      <w:proofErr w:type="gramEnd"/>
+      <w:r>
+        <w:rPr>
+          <w:szCs w:val="21"/>
+        </w:rPr>
+        <w:t xml:space="preserve"> </w:t>
+      </w:r>
+      <w:proofErr w:type="spellStart"/>
+      <w:r>
+        <w:rPr>
+          <w:szCs w:val="21"/>
+        </w:rPr>
+        <w:t>df</w:t>
+      </w:r>
+      <w:proofErr w:type="spellEnd"/>
+      <w:r>
+        <w:rPr>
+          <w:szCs w:val="21"/>
+        </w:rPr>
+        <w:t xml:space="preserve"> -</w:t>
+      </w:r>
+      <w:proofErr w:type="spellStart"/>
+      <w:r>
+        <w:rPr>
+          <w:szCs w:val="21"/>
+        </w:rPr>
+        <w:t>hT</w:t>
+      </w:r>
+      <w:proofErr w:type="spellEnd"/>
+      <w:r>
+        <w:rPr>
+          <w:szCs w:val="21"/>
+        </w:rPr>
+        <w:t xml:space="preserve"> | </w:t>
+      </w:r>
+      <w:proofErr w:type="spellStart"/>
+      <w:r>
+        <w:rPr>
+          <w:szCs w:val="21"/>
+        </w:rPr>
+        <w:t>grep</w:t>
+      </w:r>
+      <w:proofErr w:type="spellEnd"/>
+      <w:r>
+        <w:rPr>
+          <w:szCs w:val="21"/>
+        </w:rPr>
+        <w:t xml:space="preserve"> </w:t>
+      </w:r>
+      <w:proofErr w:type="spellStart"/>
+      <w:r>
+        <w:rPr>
+          <w:szCs w:val="21"/>
+        </w:rPr>
+        <w:t>nfs</w:t>
+      </w:r>
+      <w:proofErr w:type="spellEnd"/>
+    </w:p>
+    <w:p>
+      <w:pPr>
+        <w:jc w:val="left"/>
+        <w:rPr>
+          <w:szCs w:val="21"/>
+        </w:rPr>
+      </w:pPr>
+      <w:r>
+        <w:rPr>
+          <w:szCs w:val="21"/>
+        </w:rPr>
+        <w:t>192.168.1.4:/</w:t>
+      </w:r>
+      <w:proofErr w:type="spellStart"/>
+      <w:r>
+        <w:rPr>
+          <w:szCs w:val="21"/>
+        </w:rPr>
+        <w:t>var</w:t>
+      </w:r>
+      <w:proofErr w:type="spellEnd"/>
+      <w:r>
+        <w:rPr>
+          <w:szCs w:val="21"/>
+        </w:rPr>
+        <w:t>/</w:t>
+      </w:r>
+      <w:proofErr w:type="spellStart"/>
+      <w:r>
+        <w:rPr>
+          <w:szCs w:val="21"/>
+        </w:rPr>
+        <w:t>webroot</w:t>
+      </w:r>
+      <w:proofErr w:type="spellEnd"/>
+      <w:r>
+        <w:rPr>
+          <w:szCs w:val="21"/>
+        </w:rPr>
+        <w:t xml:space="preserve"> nfs4       10</w:t>
+      </w:r>
+      <w:proofErr w:type="gramStart"/>
+      <w:r>
+        <w:rPr>
+          <w:szCs w:val="21"/>
+        </w:rPr>
+        <w:t>G  1</w:t>
+      </w:r>
+      <w:proofErr w:type="gramEnd"/>
+      <w:r>
+        <w:rPr>
+          <w:szCs w:val="21"/>
+        </w:rPr>
+        <w:t>.4G  8.7G   14% /</w:t>
+      </w:r>
+      <w:proofErr w:type="spellStart"/>
+      <w:r>
+        <w:rPr>
+          <w:szCs w:val="21"/>
+        </w:rPr>
+        <w:t>mnt</w:t>
+      </w:r>
+      <w:proofErr w:type="spellEnd"/>
+    </w:p>
+    <w:p>
+      <w:pPr>
+        <w:jc w:val="left"/>
+        <w:rPr>
+          <w:szCs w:val="21"/>
+        </w:rPr>
+      </w:pPr>
+      <w:r>
+        <w:rPr>
+          <w:szCs w:val="21"/>
+        </w:rPr>
+        <w:t xml:space="preserve">[root@node01 </w:t>
+      </w:r>
+      <w:proofErr w:type="gramStart"/>
+      <w:r>
+        <w:rPr>
+          <w:szCs w:val="21"/>
+        </w:rPr>
+        <w:t>~]#</w:t>
+      </w:r>
+      <w:proofErr w:type="gramEnd"/>
+    </w:p>
+    <w:p>
+      <w:pPr>
+        <w:jc w:val="left"/>
+        <w:rPr>
+          <w:szCs w:val="21"/>
+        </w:rPr>
+      </w:pPr>
+      <w:r>
+        <w:rPr>
+          <w:szCs w:val="21"/>
+        </w:rPr>
+        <w:t xml:space="preserve">[root@node02 </w:t>
+      </w:r>
+      <w:proofErr w:type="gramStart"/>
+      <w:r>
+        <w:rPr>
+          <w:szCs w:val="21"/>
+        </w:rPr>
+        <w:t>~]#</w:t>
+      </w:r>
+      <w:proofErr w:type="gramEnd"/>
+      <w:r>
+        <w:rPr>
+          <w:szCs w:val="21"/>
+        </w:rPr>
+        <w:t xml:space="preserve"> yum -y install </w:t>
+      </w:r>
+      <w:proofErr w:type="spellStart"/>
+      <w:r>
+        <w:rPr>
+          <w:szCs w:val="21"/>
+        </w:rPr>
+        <w:t>nfs-utils</w:t>
+      </w:r>
+      <w:proofErr w:type="spellEnd"/>
+    </w:p>
+    <w:p>
+      <w:pPr>
+        <w:jc w:val="left"/>
+        <w:rPr>
+          <w:szCs w:val="21"/>
+        </w:rPr>
+      </w:pPr>
+      <w:r>
+        <w:rPr>
+          <w:szCs w:val="21"/>
+        </w:rPr>
+        <w:t xml:space="preserve">[root@node02 </w:t>
+      </w:r>
+      <w:proofErr w:type="gramStart"/>
+      <w:r>
+        <w:rPr>
+          <w:szCs w:val="21"/>
+        </w:rPr>
+        <w:t>~]#</w:t>
+      </w:r>
+      <w:proofErr w:type="gramEnd"/>
+      <w:r>
+        <w:rPr>
+          <w:szCs w:val="21"/>
+        </w:rPr>
+        <w:t xml:space="preserve"> </w:t>
+      </w:r>
+      <w:proofErr w:type="spellStart"/>
+      <w:r>
+        <w:rPr>
+          <w:szCs w:val="21"/>
+        </w:rPr>
+        <w:t>showmount</w:t>
+      </w:r>
+      <w:proofErr w:type="spellEnd"/>
+      <w:r>
+        <w:rPr>
+          <w:szCs w:val="21"/>
+        </w:rPr>
+        <w:t xml:space="preserve"> -e 192.168.1.4</w:t>
+      </w:r>
+    </w:p>
+    <w:p>
+      <w:pPr>
+        <w:jc w:val="left"/>
+        <w:rPr>
+          <w:szCs w:val="21"/>
+        </w:rPr>
+      </w:pPr>
+      <w:r>
+        <w:rPr>
+          <w:szCs w:val="21"/>
+        </w:rPr>
+        <w:t>Export list for 192.168.1.4:</w:t>
+      </w:r>
+    </w:p>
+    <w:p>
+      <w:pPr>
+        <w:jc w:val="left"/>
+        <w:rPr>
+          <w:szCs w:val="21"/>
+        </w:rPr>
+      </w:pPr>
+      <w:r>
+        <w:rPr>
+          <w:szCs w:val="21"/>
+        </w:rPr>
+        <w:t>/</w:t>
+      </w:r>
+      <w:proofErr w:type="spellStart"/>
+      <w:r>
+        <w:rPr>
+          <w:szCs w:val="21"/>
+        </w:rPr>
+        <w:t>var</w:t>
+      </w:r>
+      <w:proofErr w:type="spellEnd"/>
+      <w:r>
+        <w:rPr>
+          <w:szCs w:val="21"/>
+        </w:rPr>
+        <w:t>/</w:t>
+      </w:r>
+      <w:proofErr w:type="spellStart"/>
+      <w:r>
+        <w:rPr>
+          <w:szCs w:val="21"/>
+        </w:rPr>
+        <w:t>webroot</w:t>
+      </w:r>
+      <w:proofErr w:type="spellEnd"/>
+      <w:r>
+        <w:rPr>
+          <w:szCs w:val="21"/>
+        </w:rPr>
+        <w:t xml:space="preserve"> 192.168.1.0/24</w:t>
+      </w:r>
+    </w:p>
+    <w:p>
+      <w:pPr>
+        <w:jc w:val="left"/>
+        <w:rPr>
+          <w:szCs w:val="21"/>
+        </w:rPr>
+      </w:pPr>
+      <w:r>
+        <w:rPr>
+          <w:szCs w:val="21"/>
+        </w:rPr>
+        <w:t xml:space="preserve">[root@node02 </w:t>
+      </w:r>
+      <w:proofErr w:type="gramStart"/>
+      <w:r>
+        <w:rPr>
+          <w:szCs w:val="21"/>
+        </w:rPr>
+        <w:t>~]#</w:t>
+      </w:r>
+      <w:proofErr w:type="gramEnd"/>
+      <w:r>
+        <w:rPr>
+          <w:szCs w:val="21"/>
+        </w:rPr>
+        <w:t xml:space="preserve"> mount -t </w:t>
+      </w:r>
+      <w:proofErr w:type="spellStart"/>
+      <w:r>
+        <w:rPr>
+          <w:szCs w:val="21"/>
+        </w:rPr>
+        <w:t>nfs</w:t>
+      </w:r>
+      <w:proofErr w:type="spellEnd"/>
+      <w:r>
+        <w:rPr>
+          <w:szCs w:val="21"/>
+        </w:rPr>
+        <w:t xml:space="preserve"> -o </w:t>
+      </w:r>
+      <w:proofErr w:type="spellStart"/>
+      <w:r>
+        <w:rPr>
+          <w:szCs w:val="21"/>
+        </w:rPr>
+        <w:t>rw</w:t>
+      </w:r>
+      <w:proofErr w:type="spellEnd"/>
+      <w:r>
+        <w:rPr>
+          <w:szCs w:val="21"/>
+        </w:rPr>
+        <w:t xml:space="preserve"> 192.168.1.4:/</w:t>
+      </w:r>
+      <w:proofErr w:type="spellStart"/>
+      <w:r>
+        <w:rPr>
+          <w:szCs w:val="21"/>
+        </w:rPr>
+        <w:t>var</w:t>
+      </w:r>
+      <w:proofErr w:type="spellEnd"/>
+      <w:r>
+        <w:rPr>
+          <w:szCs w:val="21"/>
+        </w:rPr>
+        <w:t>/</w:t>
+      </w:r>
+      <w:proofErr w:type="spellStart"/>
+      <w:r>
+        <w:rPr>
+          <w:szCs w:val="21"/>
+        </w:rPr>
+        <w:t>webroot</w:t>
+      </w:r>
+      <w:proofErr w:type="spellEnd"/>
+      <w:r>
+        <w:rPr>
+          <w:szCs w:val="21"/>
+        </w:rPr>
+        <w:t>/ /</w:t>
+      </w:r>
+      <w:proofErr w:type="spellStart"/>
+      <w:r>
+        <w:rPr>
+          <w:szCs w:val="21"/>
+        </w:rPr>
+        <w:t>mnt</w:t>
+      </w:r>
+      <w:proofErr w:type="spellEnd"/>
+    </w:p>
+    <w:p>
+      <w:pPr>
+        <w:jc w:val="left"/>
+        <w:rPr>
+          <w:szCs w:val="21"/>
+        </w:rPr>
+      </w:pPr>
+      <w:r>
+        <w:rPr>
+          <w:szCs w:val="21"/>
+        </w:rPr>
+        <w:t xml:space="preserve">[root@node02 </w:t>
+      </w:r>
+      <w:proofErr w:type="gramStart"/>
+      <w:r>
+        <w:rPr>
+          <w:szCs w:val="21"/>
+        </w:rPr>
+        <w:t>~]#</w:t>
+      </w:r>
+      <w:proofErr w:type="gramEnd"/>
+      <w:r>
+        <w:rPr>
+          <w:szCs w:val="21"/>
+        </w:rPr>
+        <w:t xml:space="preserve"> </w:t>
+      </w:r>
+      <w:proofErr w:type="spellStart"/>
+      <w:r>
+        <w:rPr>
+          <w:szCs w:val="21"/>
+        </w:rPr>
+        <w:t>df</w:t>
+      </w:r>
+      <w:proofErr w:type="spellEnd"/>
+      <w:r>
+        <w:rPr>
+          <w:szCs w:val="21"/>
+        </w:rPr>
+        <w:t xml:space="preserve"> -</w:t>
+      </w:r>
+      <w:proofErr w:type="spellStart"/>
+      <w:r>
+        <w:rPr>
+          <w:szCs w:val="21"/>
+        </w:rPr>
+        <w:t>hT</w:t>
+      </w:r>
+      <w:proofErr w:type="spellEnd"/>
+      <w:r>
+        <w:rPr>
+          <w:szCs w:val="21"/>
+        </w:rPr>
+        <w:t xml:space="preserve"> | </w:t>
+      </w:r>
+      <w:proofErr w:type="spellStart"/>
+      <w:r>
+        <w:rPr>
+          <w:szCs w:val="21"/>
+        </w:rPr>
+        <w:t>grep</w:t>
+      </w:r>
+      <w:proofErr w:type="spellEnd"/>
+      <w:r>
+        <w:rPr>
+          <w:szCs w:val="21"/>
+        </w:rPr>
+        <w:t xml:space="preserve"> </w:t>
+      </w:r>
+      <w:proofErr w:type="spellStart"/>
+      <w:r>
+        <w:rPr>
+          <w:szCs w:val="21"/>
+        </w:rPr>
+        <w:t>nfs</w:t>
+      </w:r>
+      <w:proofErr w:type="spellEnd"/>
+    </w:p>
+    <w:p>
+      <w:pPr>
+        <w:jc w:val="left"/>
+        <w:rPr>
+          <w:szCs w:val="21"/>
+        </w:rPr>
+      </w:pPr>
+      <w:r>
+        <w:rPr>
+          <w:szCs w:val="21"/>
+        </w:rPr>
+        <w:t>192.168.1.4:/</w:t>
+      </w:r>
+      <w:proofErr w:type="spellStart"/>
+      <w:r>
+        <w:rPr>
+          <w:szCs w:val="21"/>
+        </w:rPr>
+        <w:t>var</w:t>
+      </w:r>
+      <w:proofErr w:type="spellEnd"/>
+      <w:r>
+        <w:rPr>
+          <w:szCs w:val="21"/>
+        </w:rPr>
+        <w:t>/</w:t>
+      </w:r>
+      <w:proofErr w:type="spellStart"/>
+      <w:r>
+        <w:rPr>
+          <w:szCs w:val="21"/>
+        </w:rPr>
+        <w:t>webroot</w:t>
+      </w:r>
+      <w:proofErr w:type="spellEnd"/>
+      <w:r>
+        <w:rPr>
+          <w:szCs w:val="21"/>
+        </w:rPr>
+        <w:t xml:space="preserve"> nfs4       10</w:t>
+      </w:r>
+      <w:proofErr w:type="gramStart"/>
+      <w:r>
+        <w:rPr>
+          <w:szCs w:val="21"/>
+        </w:rPr>
+        <w:t>G  1</w:t>
+      </w:r>
+      <w:proofErr w:type="gramEnd"/>
+      <w:r>
+        <w:rPr>
+          <w:szCs w:val="21"/>
+        </w:rPr>
+        <w:t>.4G  8.7G   14% /</w:t>
+      </w:r>
+      <w:proofErr w:type="spellStart"/>
+      <w:r>
+        <w:rPr>
+          <w:szCs w:val="21"/>
+        </w:rPr>
+        <w:t>mnt</w:t>
+      </w:r>
+      <w:proofErr w:type="spellEnd"/>
+    </w:p>
+    <w:p>
+      <w:pPr>
+        <w:jc w:val="left"/>
+        <w:rPr>
+          <w:szCs w:val="21"/>
+        </w:rPr>
+      </w:pPr>
+      <w:r>
+        <w:rPr>
+          <w:szCs w:val="21"/>
+        </w:rPr>
+        <w:t xml:space="preserve">[root@node02 </w:t>
+      </w:r>
+      <w:proofErr w:type="gramStart"/>
+      <w:r>
+        <w:rPr>
+          <w:szCs w:val="21"/>
+        </w:rPr>
+        <w:t>~]#</w:t>
+      </w:r>
+      <w:proofErr w:type="gramEnd"/>
+    </w:p>
+    <w:p>
+      <w:pPr>
+        <w:jc w:val="left"/>
+        <w:rPr>
+          <w:szCs w:val="21"/>
+        </w:rPr>
+      </w:pPr>
+      <w:r>
+        <w:rPr>
+          <w:szCs w:val="21"/>
+        </w:rPr>
+        <w:t xml:space="preserve">[root@node01 </w:t>
+      </w:r>
+      <w:proofErr w:type="gramStart"/>
+      <w:r>
+        <w:rPr>
+          <w:szCs w:val="21"/>
+        </w:rPr>
+        <w:t>~]#</w:t>
+      </w:r>
+      <w:proofErr w:type="gramEnd"/>
+      <w:r>
+        <w:rPr>
+          <w:szCs w:val="21"/>
+        </w:rPr>
+        <w:t xml:space="preserve"> </w:t>
+      </w:r>
+      <w:proofErr w:type="spellStart"/>
+      <w:r>
+        <w:rPr>
+          <w:szCs w:val="21"/>
+        </w:rPr>
+        <w:t>docker</w:t>
+      </w:r>
+      <w:proofErr w:type="spellEnd"/>
+      <w:r>
+        <w:rPr>
+          <w:szCs w:val="21"/>
+        </w:rPr>
+        <w:t xml:space="preserve"> run -</w:t>
+      </w:r>
+      <w:proofErr w:type="spellStart"/>
+      <w:r>
+        <w:rPr>
+          <w:szCs w:val="21"/>
+        </w:rPr>
+        <w:t>itd</w:t>
+      </w:r>
+      <w:proofErr w:type="spellEnd"/>
+      <w:r>
+        <w:rPr>
+          <w:szCs w:val="21"/>
+        </w:rPr>
+        <w:t xml:space="preserve"> -v /</w:t>
+      </w:r>
+      <w:proofErr w:type="spellStart"/>
+      <w:r>
+        <w:rPr>
+          <w:szCs w:val="21"/>
+        </w:rPr>
+        <w:t>mnt</w:t>
+      </w:r>
+      <w:proofErr w:type="spellEnd"/>
+      <w:r>
+        <w:rPr>
+          <w:szCs w:val="21"/>
+        </w:rPr>
+        <w:t>/:/</w:t>
+      </w:r>
+      <w:proofErr w:type="spellStart"/>
+      <w:r>
+        <w:rPr>
+          <w:szCs w:val="21"/>
+        </w:rPr>
+        <w:t>usr</w:t>
+      </w:r>
+      <w:proofErr w:type="spellEnd"/>
+      <w:r>
+        <w:rPr>
+          <w:szCs w:val="21"/>
+        </w:rPr>
+        <w:t>/local/</w:t>
+      </w:r>
+      <w:proofErr w:type="spellStart"/>
+      <w:r>
+        <w:rPr>
+          <w:szCs w:val="21"/>
+        </w:rPr>
+        <w:t>nginx</w:t>
+      </w:r>
+      <w:proofErr w:type="spellEnd"/>
+      <w:r>
+        <w:rPr>
+          <w:szCs w:val="21"/>
+        </w:rPr>
+        <w:t xml:space="preserve">/html </w:t>
+      </w:r>
+      <w:proofErr w:type="spellStart"/>
+      <w:r>
+        <w:rPr>
+          <w:szCs w:val="21"/>
+        </w:rPr>
+        <w:t>myos:nginx</w:t>
+      </w:r>
+      <w:proofErr w:type="spellEnd"/>
+    </w:p>
+    <w:p>
+      <w:pPr>
+        <w:jc w:val="left"/>
+        <w:rPr>
+          <w:szCs w:val="21"/>
+        </w:rPr>
+      </w:pPr>
+      <w:r>
+        <w:rPr>
+          <w:szCs w:val="21"/>
+        </w:rPr>
+        <w:t>6cfde6397861605e6b1f05578a81cb2cc7e2a2c0633bbe58b5bc0ac40c253074</w:t>
+      </w:r>
+    </w:p>
+    <w:p>
+      <w:pPr>
+        <w:jc w:val="left"/>
+        <w:rPr>
+          <w:szCs w:val="21"/>
+        </w:rPr>
+      </w:pPr>
+      <w:r>
+        <w:rPr>
+          <w:szCs w:val="21"/>
+        </w:rPr>
+        <w:t xml:space="preserve">[root@node01 </w:t>
+      </w:r>
+      <w:proofErr w:type="gramStart"/>
+      <w:r>
+        <w:rPr>
+          <w:szCs w:val="21"/>
+        </w:rPr>
+        <w:t>~]#</w:t>
+      </w:r>
+      <w:proofErr w:type="gramEnd"/>
+      <w:r>
+        <w:rPr>
+          <w:szCs w:val="21"/>
+        </w:rPr>
+        <w:t xml:space="preserve"> </w:t>
+      </w:r>
+      <w:proofErr w:type="spellStart"/>
+      <w:r>
+        <w:rPr>
+          <w:szCs w:val="21"/>
+        </w:rPr>
+        <w:t>docker</w:t>
+      </w:r>
+      <w:proofErr w:type="spellEnd"/>
+      <w:r>
+        <w:rPr>
+          <w:szCs w:val="21"/>
+        </w:rPr>
+        <w:t xml:space="preserve"> inspect -f {{'.</w:t>
+      </w:r>
+      <w:proofErr w:type="spellStart"/>
+      <w:r>
+        <w:rPr>
+          <w:szCs w:val="21"/>
+        </w:rPr>
+        <w:t>NetworkSettings.IPAddress</w:t>
+      </w:r>
+      <w:proofErr w:type="spellEnd"/>
+      <w:r>
+        <w:rPr>
+          <w:szCs w:val="21"/>
+        </w:rPr>
+        <w:t>'}} 6c</w:t>
+      </w:r>
+    </w:p>
+    <w:p>
+      <w:pPr>
+        <w:jc w:val="left"/>
+        <w:rPr>
+          <w:szCs w:val="21"/>
+        </w:rPr>
+      </w:pPr>
+      <w:r>
+        <w:rPr>
+          <w:szCs w:val="21"/>
+        </w:rPr>
+        <w:t>172.17.0.2</w:t>
+      </w:r>
+    </w:p>
+    <w:p>
+      <w:pPr>
+        <w:jc w:val="left"/>
+        <w:rPr>
+          <w:szCs w:val="21"/>
+        </w:rPr>
+      </w:pPr>
+      <w:r>
+        <w:rPr>
+          <w:szCs w:val="21"/>
+        </w:rPr>
+        <w:t xml:space="preserve">[root@node01 </w:t>
+      </w:r>
+      <w:proofErr w:type="gramStart"/>
+      <w:r>
+        <w:rPr>
+          <w:szCs w:val="21"/>
+        </w:rPr>
+        <w:t>~]#</w:t>
+      </w:r>
+      <w:proofErr w:type="gramEnd"/>
+    </w:p>
+    <w:p>
+      <w:pPr>
+        <w:jc w:val="left"/>
+        <w:rPr>
+          <w:szCs w:val="21"/>
+        </w:rPr>
+      </w:pPr>
+      <w:r>
+        <w:rPr>
+          <w:szCs w:val="21"/>
+        </w:rPr>
+        <w:t xml:space="preserve">[root@node02 </w:t>
+      </w:r>
+      <w:proofErr w:type="gramStart"/>
+      <w:r>
+        <w:rPr>
+          <w:szCs w:val="21"/>
+        </w:rPr>
+        <w:t>~]#</w:t>
+      </w:r>
+      <w:proofErr w:type="gramEnd"/>
+      <w:r>
+        <w:rPr>
+          <w:szCs w:val="21"/>
+        </w:rPr>
+        <w:t xml:space="preserve"> </w:t>
+      </w:r>
+      <w:proofErr w:type="spellStart"/>
+      <w:r>
+        <w:rPr>
+          <w:szCs w:val="21"/>
+        </w:rPr>
+        <w:t>docker</w:t>
+      </w:r>
+      <w:proofErr w:type="spellEnd"/>
+      <w:r>
+        <w:rPr>
+          <w:szCs w:val="21"/>
+        </w:rPr>
+        <w:t xml:space="preserve"> run -</w:t>
+      </w:r>
+      <w:proofErr w:type="spellStart"/>
+      <w:r>
+        <w:rPr>
+          <w:szCs w:val="21"/>
+        </w:rPr>
+        <w:t>itd</w:t>
+      </w:r>
+      <w:proofErr w:type="spellEnd"/>
+      <w:r>
+        <w:rPr>
+          <w:szCs w:val="21"/>
+        </w:rPr>
+        <w:t xml:space="preserve"> -v /</w:t>
+      </w:r>
+      <w:proofErr w:type="spellStart"/>
+      <w:r>
+        <w:rPr>
+          <w:szCs w:val="21"/>
+        </w:rPr>
+        <w:t>mnt</w:t>
+      </w:r>
+      <w:proofErr w:type="spellEnd"/>
+      <w:r>
+        <w:rPr>
+          <w:szCs w:val="21"/>
+        </w:rPr>
+        <w:t>/:/</w:t>
+      </w:r>
+      <w:proofErr w:type="spellStart"/>
+      <w:r>
+        <w:rPr>
+          <w:szCs w:val="21"/>
+        </w:rPr>
+        <w:t>var</w:t>
+      </w:r>
+      <w:proofErr w:type="spellEnd"/>
+      <w:r>
+        <w:rPr>
+          <w:szCs w:val="21"/>
+        </w:rPr>
+        <w:t xml:space="preserve">/www/html/ </w:t>
+      </w:r>
+      <w:proofErr w:type="spellStart"/>
+      <w:r>
+        <w:rPr>
+          <w:szCs w:val="21"/>
+        </w:rPr>
+        <w:t>myos:httpd</w:t>
+      </w:r>
+      <w:proofErr w:type="spellEnd"/>
+    </w:p>
+    <w:p>
+      <w:pPr>
+        <w:jc w:val="left"/>
+        <w:rPr>
+          <w:szCs w:val="21"/>
+        </w:rPr>
+      </w:pPr>
+      <w:r>
+        <w:rPr>
+          <w:szCs w:val="21"/>
+        </w:rPr>
+        <w:t>Unable to find image '</w:t>
+      </w:r>
+      <w:proofErr w:type="spellStart"/>
+      <w:proofErr w:type="gramStart"/>
+      <w:r>
+        <w:rPr>
+          <w:szCs w:val="21"/>
+        </w:rPr>
+        <w:t>myos:httpd</w:t>
+      </w:r>
+      <w:proofErr w:type="spellEnd"/>
+      <w:proofErr w:type="gramEnd"/>
+      <w:r>
+        <w:rPr>
+          <w:szCs w:val="21"/>
+        </w:rPr>
+        <w:t>' locally</w:t>
+      </w:r>
+    </w:p>
+    <w:p>
+      <w:pPr>
+        <w:jc w:val="left"/>
+        <w:rPr>
+          <w:szCs w:val="21"/>
+        </w:rPr>
+      </w:pPr>
+      <w:r>
+        <w:rPr>
+          <w:szCs w:val="21"/>
+        </w:rPr>
+        <w:t>Trying to pull repository 192.168.1.3:5000/</w:t>
+      </w:r>
+      <w:proofErr w:type="spellStart"/>
+      <w:r>
+        <w:rPr>
+          <w:szCs w:val="21"/>
+        </w:rPr>
+        <w:t>myos</w:t>
+      </w:r>
+      <w:proofErr w:type="spellEnd"/>
+      <w:r>
+        <w:rPr>
+          <w:szCs w:val="21"/>
+        </w:rPr>
+        <w:t xml:space="preserve"> ... </w:t>
+      </w:r>
+    </w:p>
+    <w:p>
+      <w:pPr>
+        <w:jc w:val="left"/>
+        <w:rPr>
+          <w:szCs w:val="21"/>
+        </w:rPr>
+      </w:pPr>
+      <w:proofErr w:type="spellStart"/>
+      <w:r>
+        <w:rPr>
+          <w:szCs w:val="21"/>
+        </w:rPr>
+        <w:t>httpd</w:t>
+      </w:r>
+      <w:proofErr w:type="spellEnd"/>
+      <w:r>
+        <w:rPr>
+          <w:szCs w:val="21"/>
+        </w:rPr>
+        <w:t>: Pulling from 192.168.1.3:5000/</w:t>
+      </w:r>
+      <w:proofErr w:type="spellStart"/>
+      <w:r>
+        <w:rPr>
+          <w:szCs w:val="21"/>
+        </w:rPr>
+        <w:t>myos</w:t>
+      </w:r>
+      <w:proofErr w:type="spellEnd"/>
+    </w:p>
+    <w:p>
+      <w:pPr>
+        <w:jc w:val="left"/>
+        <w:rPr>
+          <w:szCs w:val="21"/>
+        </w:rPr>
+      </w:pPr>
+    </w:p>
+    <w:p>
+      <w:pPr>
+        <w:jc w:val="left"/>
+        <w:rPr>
+          <w:szCs w:val="21"/>
+        </w:rPr>
+      </w:pPr>
+      <w:r>
+        <w:rPr>
+          <w:szCs w:val="21"/>
+        </w:rPr>
+        <w:t xml:space="preserve">d30a59479198: Pull complete </w:t>
+      </w:r>
+    </w:p>
+    <w:p>
+      <w:pPr>
+        <w:jc w:val="left"/>
+        <w:rPr>
+          <w:szCs w:val="21"/>
+        </w:rPr>
+      </w:pPr>
+      <w:r>
+        <w:rPr>
+          <w:szCs w:val="21"/>
+        </w:rPr>
+        <w:t xml:space="preserve">76bf45e56f8e: Pull complete </w:t>
+      </w:r>
+    </w:p>
+    <w:p>
+      <w:pPr>
+        <w:jc w:val="left"/>
+        <w:rPr>
+          <w:szCs w:val="21"/>
+        </w:rPr>
+      </w:pPr>
+      <w:r>
+        <w:rPr>
+          <w:szCs w:val="21"/>
+        </w:rPr>
+        <w:t xml:space="preserve">ff656bea8365: Pull complete </w:t>
+      </w:r>
+    </w:p>
+    <w:p>
+      <w:pPr>
+        <w:jc w:val="left"/>
+        <w:rPr>
+          <w:szCs w:val="21"/>
+        </w:rPr>
+      </w:pPr>
+      <w:r>
+        <w:rPr>
+          <w:szCs w:val="21"/>
+        </w:rPr>
+        <w:t>Digest: sha256:c406f2b788b282fc725a6aee5498894fac8f4e49371499717985bb28c37d7cf7</w:t>
+      </w:r>
+    </w:p>
+    <w:p>
+      <w:pPr>
+        <w:jc w:val="left"/>
+        <w:rPr>
+          <w:szCs w:val="21"/>
+        </w:rPr>
+      </w:pPr>
+      <w:r>
+        <w:rPr>
+          <w:szCs w:val="21"/>
+        </w:rPr>
+        <w:t>1561a7af76292f502a757a46f1e85c3c83e0662dbc6245bf35d3310c06d942d7</w:t>
+      </w:r>
+    </w:p>
+    <w:p>
+      <w:pPr>
+        <w:jc w:val="left"/>
+        <w:rPr>
+          <w:szCs w:val="21"/>
+        </w:rPr>
+      </w:pPr>
+      <w:r>
+        <w:rPr>
+          <w:szCs w:val="21"/>
+        </w:rPr>
+        <w:t xml:space="preserve">[root@node02 </w:t>
+      </w:r>
+      <w:proofErr w:type="gramStart"/>
+      <w:r>
+        <w:rPr>
+          <w:szCs w:val="21"/>
+        </w:rPr>
+        <w:t>~]#</w:t>
+      </w:r>
+      <w:proofErr w:type="gramEnd"/>
+      <w:r>
+        <w:rPr>
+          <w:szCs w:val="21"/>
+        </w:rPr>
+        <w:t xml:space="preserve"> </w:t>
+      </w:r>
+      <w:proofErr w:type="spellStart"/>
+      <w:r>
+        <w:rPr>
+          <w:szCs w:val="21"/>
+        </w:rPr>
+        <w:t>docker</w:t>
+      </w:r>
+      <w:proofErr w:type="spellEnd"/>
+      <w:r>
+        <w:rPr>
+          <w:szCs w:val="21"/>
+        </w:rPr>
+        <w:t xml:space="preserve"> inspect -f {{'.</w:t>
+      </w:r>
+      <w:proofErr w:type="spellStart"/>
+      <w:r>
+        <w:rPr>
+          <w:szCs w:val="21"/>
+        </w:rPr>
+        <w:t>NetworkSettings.IPAddress</w:t>
+      </w:r>
+      <w:proofErr w:type="spellEnd"/>
+      <w:r>
+        <w:rPr>
+          <w:szCs w:val="21"/>
+        </w:rPr>
+        <w:t>'}} 15</w:t>
+      </w:r>
+    </w:p>
+    <w:p>
+      <w:pPr>
+        <w:jc w:val="left"/>
+        <w:rPr>
+          <w:szCs w:val="21"/>
+        </w:rPr>
+      </w:pPr>
+      <w:r>
+        <w:rPr>
+          <w:szCs w:val="21"/>
+        </w:rPr>
+        <w:t>172.17.0.2</w:t>
+      </w:r>
+    </w:p>
+    <w:p>
+      <w:pPr>
+        <w:jc w:val="left"/>
+        <w:rPr>
+          <w:szCs w:val="21"/>
+        </w:rPr>
+      </w:pPr>
+      <w:r>
+        <w:rPr>
+          <w:szCs w:val="21"/>
+        </w:rPr>
+        <w:t xml:space="preserve">[root@node02 </w:t>
+      </w:r>
+      <w:proofErr w:type="gramStart"/>
+      <w:r>
+        <w:rPr>
+          <w:szCs w:val="21"/>
+        </w:rPr>
+        <w:t>~]#</w:t>
+      </w:r>
+      <w:proofErr w:type="gramEnd"/>
+    </w:p>
+    <w:p>
+      <w:pPr>
+        <w:jc w:val="left"/>
+        <w:rPr>
+          <w:szCs w:val="21"/>
+        </w:rPr>
+      </w:pPr>
+      <w:r>
+        <w:rPr>
+          <w:szCs w:val="21"/>
+        </w:rPr>
+        <w:t xml:space="preserve">[root@node04 </w:t>
+      </w:r>
+      <w:proofErr w:type="gramStart"/>
+      <w:r>
+        <w:rPr>
+          <w:szCs w:val="21"/>
+        </w:rPr>
+        <w:t>~]#</w:t>
+      </w:r>
+      <w:proofErr w:type="gramEnd"/>
+      <w:r>
+        <w:rPr>
+          <w:szCs w:val="21"/>
+        </w:rPr>
+        <w:t xml:space="preserve"> echo </w:t>
+      </w:r>
+      <w:proofErr w:type="spellStart"/>
+      <w:r>
+        <w:rPr>
+          <w:szCs w:val="21"/>
+        </w:rPr>
+        <w:t>teststatic</w:t>
+      </w:r>
+      <w:proofErr w:type="spellEnd"/>
+      <w:r>
+        <w:rPr>
+          <w:szCs w:val="21"/>
+        </w:rPr>
+        <w:t xml:space="preserve"> &gt;&gt; /</w:t>
+      </w:r>
+      <w:proofErr w:type="spellStart"/>
+      <w:r>
+        <w:rPr>
+          <w:szCs w:val="21"/>
+        </w:rPr>
+        <w:t>var</w:t>
+      </w:r>
+      <w:proofErr w:type="spellEnd"/>
+      <w:r>
+        <w:rPr>
+          <w:szCs w:val="21"/>
+        </w:rPr>
+        <w:t>/</w:t>
+      </w:r>
+      <w:proofErr w:type="spellStart"/>
+      <w:r>
+        <w:rPr>
+          <w:szCs w:val="21"/>
+        </w:rPr>
+        <w:t>webroot</w:t>
+      </w:r>
+      <w:proofErr w:type="spellEnd"/>
+      <w:r>
+        <w:rPr>
+          <w:szCs w:val="21"/>
+        </w:rPr>
+        <w:t>/index.html</w:t>
+      </w:r>
+    </w:p>
+    <w:p>
+      <w:pPr>
+        <w:jc w:val="left"/>
+        <w:rPr>
+          <w:szCs w:val="21"/>
+        </w:rPr>
+      </w:pPr>
+      <w:r>
+        <w:rPr>
+          <w:rFonts w:hint="eastAsia"/>
+          <w:szCs w:val="21"/>
+        </w:rPr>
+        <w:t>[</w:t>
+      </w:r>
+      <w:r>
+        <w:rPr>
+          <w:szCs w:val="21"/>
+        </w:rPr>
+        <w:t xml:space="preserve">root@node04 </w:t>
+      </w:r>
+      <w:proofErr w:type="gramStart"/>
+      <w:r>
+        <w:rPr>
+          <w:szCs w:val="21"/>
+        </w:rPr>
+        <w:t>~]#</w:t>
+      </w:r>
+      <w:proofErr w:type="gramEnd"/>
+      <w:r>
+        <w:rPr>
+          <w:szCs w:val="21"/>
+        </w:rPr>
+        <w:t xml:space="preserve"> vim /</w:t>
+      </w:r>
+      <w:proofErr w:type="spellStart"/>
+      <w:r>
+        <w:rPr>
+          <w:szCs w:val="21"/>
+        </w:rPr>
+        <w:t>var</w:t>
+      </w:r>
+      <w:proofErr w:type="spellEnd"/>
+      <w:r>
+        <w:rPr>
+          <w:szCs w:val="21"/>
+        </w:rPr>
+        <w:t>/web/root/</w:t>
+      </w:r>
+      <w:proofErr w:type="spellStart"/>
+      <w:r>
+        <w:rPr>
+          <w:szCs w:val="21"/>
+        </w:rPr>
+        <w:t>test.php</w:t>
+      </w:r>
+      <w:proofErr w:type="spellEnd"/>
+    </w:p>
+    <w:p>
+      <w:pPr>
+        <w:jc w:val="left"/>
+        <w:rPr>
+          <w:szCs w:val="21"/>
+        </w:rPr>
+      </w:pPr>
+      <w:r>
+        <w:rPr>
+          <w:szCs w:val="21"/>
+        </w:rPr>
+        <w:t xml:space="preserve">[root@node04 </w:t>
+      </w:r>
+      <w:proofErr w:type="gramStart"/>
+      <w:r>
+        <w:rPr>
+          <w:szCs w:val="21"/>
+        </w:rPr>
+        <w:t>~]#</w:t>
+      </w:r>
+      <w:proofErr w:type="gramEnd"/>
+      <w:r>
+        <w:rPr>
+          <w:szCs w:val="21"/>
+        </w:rPr>
+        <w:t xml:space="preserve"> cat /</w:t>
+      </w:r>
+      <w:proofErr w:type="spellStart"/>
+      <w:r>
+        <w:rPr>
+          <w:szCs w:val="21"/>
+        </w:rPr>
+        <w:t>var</w:t>
+      </w:r>
+      <w:proofErr w:type="spellEnd"/>
+      <w:r>
+        <w:rPr>
+          <w:szCs w:val="21"/>
+        </w:rPr>
+        <w:t>/</w:t>
+      </w:r>
+      <w:proofErr w:type="spellStart"/>
+      <w:r>
+        <w:rPr>
+          <w:szCs w:val="21"/>
+        </w:rPr>
+        <w:t>webroot</w:t>
+      </w:r>
+      <w:proofErr w:type="spellEnd"/>
+      <w:r>
+        <w:rPr>
+          <w:szCs w:val="21"/>
+        </w:rPr>
+        <w:t>/</w:t>
+      </w:r>
+      <w:proofErr w:type="spellStart"/>
+      <w:r>
+        <w:rPr>
+          <w:szCs w:val="21"/>
+        </w:rPr>
+        <w:t>test.php</w:t>
+      </w:r>
+      <w:proofErr w:type="spellEnd"/>
+      <w:r>
+        <w:rPr>
+          <w:szCs w:val="21"/>
+        </w:rPr>
+        <w:t xml:space="preserve"> </w:t>
+      </w:r>
+    </w:p>
+    <w:p>
+      <w:pPr>
+        <w:jc w:val="left"/>
+        <w:rPr>
+          <w:szCs w:val="21"/>
+        </w:rPr>
+      </w:pPr>
+      <w:proofErr w:type="gramStart"/>
+      <w:r>
+        <w:rPr>
+          <w:szCs w:val="21"/>
+        </w:rPr>
+        <w:t>&lt;?</w:t>
+      </w:r>
+      <w:proofErr w:type="spellStart"/>
+      <w:r>
+        <w:rPr>
+          <w:szCs w:val="21"/>
+        </w:rPr>
+        <w:t>php</w:t>
+      </w:r>
+      <w:proofErr w:type="spellEnd"/>
+      <w:proofErr w:type="gramEnd"/>
+    </w:p>
+    <w:p>
+      <w:pPr>
+        <w:jc w:val="left"/>
+        <w:rPr>
+          <w:szCs w:val="21"/>
+        </w:rPr>
+      </w:pPr>
+      <w:r>
+        <w:rPr>
+          <w:szCs w:val="21"/>
+        </w:rPr>
+        <w:t>$</w:t>
+      </w:r>
+      <w:proofErr w:type="spellStart"/>
+      <w:r>
+        <w:rPr>
+          <w:szCs w:val="21"/>
+        </w:rPr>
+        <w:t>i</w:t>
+      </w:r>
+      <w:proofErr w:type="spellEnd"/>
+      <w:r>
+        <w:rPr>
+          <w:szCs w:val="21"/>
+        </w:rPr>
+        <w:t>='</w:t>
+      </w:r>
+      <w:proofErr w:type="spellStart"/>
+      <w:r>
+        <w:rPr>
+          <w:szCs w:val="21"/>
+        </w:rPr>
+        <w:t>testdynamic</w:t>
+      </w:r>
+      <w:proofErr w:type="spellEnd"/>
+      <w:r>
+        <w:rPr>
+          <w:szCs w:val="21"/>
+        </w:rPr>
+        <w:t>\n';</w:t>
+      </w:r>
+    </w:p>
+    <w:p>
+      <w:pPr>
+        <w:jc w:val="left"/>
+        <w:rPr>
+          <w:szCs w:val="21"/>
+        </w:rPr>
+      </w:pPr>
+      <w:r>
+        <w:rPr>
+          <w:szCs w:val="21"/>
+        </w:rPr>
+        <w:t>echo $</w:t>
+      </w:r>
+      <w:proofErr w:type="spellStart"/>
+      <w:r>
+        <w:rPr>
+          <w:szCs w:val="21"/>
+        </w:rPr>
+        <w:t>i</w:t>
+      </w:r>
+      <w:proofErr w:type="spellEnd"/>
+      <w:r>
+        <w:rPr>
+          <w:szCs w:val="21"/>
+        </w:rPr>
+        <w:t>;</w:t>
+      </w:r>
+    </w:p>
+    <w:p>
+      <w:pPr>
+        <w:jc w:val="left"/>
+        <w:rPr>
+          <w:szCs w:val="21"/>
+        </w:rPr>
+      </w:pPr>
+      <w:r>
+        <w:rPr>
+          <w:szCs w:val="21"/>
+        </w:rPr>
+        <w:t>?&gt;</w:t>
+      </w:r>
+    </w:p>
+    <w:p>
+      <w:pPr>
+        <w:jc w:val="left"/>
+        <w:rPr>
+          <w:szCs w:val="21"/>
+        </w:rPr>
+      </w:pPr>
+      <w:r>
+        <w:rPr>
+          <w:szCs w:val="21"/>
+        </w:rPr>
+        <w:t xml:space="preserve">[root@node04 </w:t>
+      </w:r>
+      <w:proofErr w:type="gramStart"/>
+      <w:r>
+        <w:rPr>
+          <w:szCs w:val="21"/>
+        </w:rPr>
+        <w:t>~]#</w:t>
+      </w:r>
+      <w:proofErr w:type="gramEnd"/>
+    </w:p>
+    <w:p>
+      <w:pPr>
+        <w:jc w:val="left"/>
+        <w:rPr>
+          <w:szCs w:val="21"/>
+        </w:rPr>
+      </w:pPr>
+      <w:r>
+        <w:rPr>
+          <w:szCs w:val="21"/>
+        </w:rPr>
+        <w:t xml:space="preserve">[root@node01 </w:t>
+      </w:r>
+      <w:proofErr w:type="gramStart"/>
+      <w:r>
+        <w:rPr>
+          <w:szCs w:val="21"/>
+        </w:rPr>
+        <w:t>~]#</w:t>
+      </w:r>
+      <w:proofErr w:type="gramEnd"/>
+      <w:r>
+        <w:rPr>
+          <w:szCs w:val="21"/>
+        </w:rPr>
+        <w:t xml:space="preserve"> curl 172.17.0.2</w:t>
+      </w:r>
+    </w:p>
+    <w:p>
+      <w:pPr>
+        <w:jc w:val="left"/>
+        <w:rPr>
+          <w:szCs w:val="21"/>
+        </w:rPr>
+      </w:pPr>
+      <w:proofErr w:type="spellStart"/>
+      <w:r>
+        <w:rPr>
+          <w:szCs w:val="21"/>
+        </w:rPr>
+        <w:lastRenderedPageBreak/>
+        <w:t>teststatic</w:t>
+      </w:r>
+      <w:proofErr w:type="spellEnd"/>
+    </w:p>
+    <w:p>
+      <w:pPr>
+        <w:jc w:val="left"/>
+        <w:rPr>
+          <w:szCs w:val="21"/>
+        </w:rPr>
+      </w:pPr>
+      <w:r>
+        <w:rPr>
+          <w:szCs w:val="21"/>
+        </w:rPr>
+        <w:t xml:space="preserve">[root@node01 </w:t>
+      </w:r>
+      <w:proofErr w:type="gramStart"/>
+      <w:r>
+        <w:rPr>
+          <w:szCs w:val="21"/>
+        </w:rPr>
+        <w:t>~]#</w:t>
+      </w:r>
+      <w:proofErr w:type="gramEnd"/>
+      <w:r>
+        <w:rPr>
+          <w:szCs w:val="21"/>
+        </w:rPr>
+        <w:t xml:space="preserve"> curl 172.17.0.2/</w:t>
+      </w:r>
+      <w:proofErr w:type="spellStart"/>
+      <w:r>
+        <w:rPr>
+          <w:szCs w:val="21"/>
+        </w:rPr>
+        <w:t>test.php</w:t>
+      </w:r>
+      <w:proofErr w:type="spellEnd"/>
+    </w:p>
+    <w:p>
+      <w:pPr>
+        <w:jc w:val="left"/>
+        <w:rPr>
+          <w:szCs w:val="21"/>
+        </w:rPr>
+      </w:pPr>
+      <w:proofErr w:type="spellStart"/>
+      <w:r>
+        <w:rPr>
+          <w:szCs w:val="21"/>
+        </w:rPr>
+        <w:t>testdynamic</w:t>
+      </w:r>
+      <w:proofErr w:type="spellEnd"/>
+      <w:r>
+        <w:rPr>
+          <w:szCs w:val="21"/>
+        </w:rPr>
+        <w:t>\</w:t>
+      </w:r>
+      <w:proofErr w:type="gramStart"/>
+      <w:r>
+        <w:rPr>
+          <w:szCs w:val="21"/>
+        </w:rPr>
+        <w:t>n[</w:t>
+      </w:r>
+      <w:proofErr w:type="gramEnd"/>
+      <w:r>
+        <w:rPr>
+          <w:szCs w:val="21"/>
+        </w:rPr>
+        <w:t>root@node01 ~]#</w:t>
+      </w:r>
+    </w:p>
+    <w:p>
+      <w:pPr>
+        <w:jc w:val="left"/>
+        <w:rPr>
+          <w:szCs w:val="21"/>
+        </w:rPr>
+      </w:pPr>
+      <w:r>
+        <w:rPr>
+          <w:szCs w:val="21"/>
+        </w:rPr>
+        <w:t xml:space="preserve">[root@node02 </w:t>
+      </w:r>
+      <w:proofErr w:type="gramStart"/>
+      <w:r>
+        <w:rPr>
+          <w:szCs w:val="21"/>
+        </w:rPr>
+        <w:t>~]#</w:t>
+      </w:r>
+      <w:proofErr w:type="gramEnd"/>
+      <w:r>
+        <w:rPr>
+          <w:szCs w:val="21"/>
+        </w:rPr>
+        <w:t xml:space="preserve"> curl 172.17.0.2</w:t>
+      </w:r>
+    </w:p>
+    <w:p>
+      <w:pPr>
+        <w:jc w:val="left"/>
+        <w:rPr>
+          <w:szCs w:val="21"/>
+        </w:rPr>
+      </w:pPr>
+      <w:proofErr w:type="spellStart"/>
+      <w:r>
+        <w:rPr>
+          <w:szCs w:val="21"/>
+        </w:rPr>
+        <w:t>teststatic</w:t>
+      </w:r>
+      <w:proofErr w:type="spellEnd"/>
+    </w:p>
+    <w:p>
+      <w:pPr>
+        <w:jc w:val="left"/>
+        <w:rPr>
+          <w:szCs w:val="21"/>
+        </w:rPr>
+      </w:pPr>
+      <w:r>
+        <w:rPr>
+          <w:szCs w:val="21"/>
+        </w:rPr>
+        <w:t xml:space="preserve">[root@node02 </w:t>
+      </w:r>
+      <w:proofErr w:type="gramStart"/>
+      <w:r>
+        <w:rPr>
+          <w:szCs w:val="21"/>
+        </w:rPr>
+        <w:t>~]#</w:t>
+      </w:r>
+      <w:proofErr w:type="gramEnd"/>
+      <w:r>
+        <w:rPr>
+          <w:szCs w:val="21"/>
+        </w:rPr>
+        <w:t xml:space="preserve"> curl 172.17.0.2/</w:t>
+      </w:r>
+      <w:proofErr w:type="spellStart"/>
+      <w:r>
+        <w:rPr>
+          <w:szCs w:val="21"/>
+        </w:rPr>
+        <w:t>test.php</w:t>
+      </w:r>
+      <w:proofErr w:type="spellEnd"/>
+    </w:p>
+    <w:p>
+      <w:pPr>
+        <w:jc w:val="left"/>
+        <w:rPr>
+          <w:szCs w:val="21"/>
+        </w:rPr>
+      </w:pPr>
+      <w:proofErr w:type="gramStart"/>
+      <w:r>
+        <w:rPr>
+          <w:szCs w:val="21"/>
+        </w:rPr>
+        <w:t>&lt;?</w:t>
+      </w:r>
+      <w:proofErr w:type="spellStart"/>
+      <w:r>
+        <w:rPr>
+          <w:szCs w:val="21"/>
+        </w:rPr>
+        <w:t>php</w:t>
+      </w:r>
+      <w:proofErr w:type="spellEnd"/>
+      <w:proofErr w:type="gramEnd"/>
+    </w:p>
+    <w:p>
+      <w:pPr>
+        <w:jc w:val="left"/>
+        <w:rPr>
+          <w:szCs w:val="21"/>
+        </w:rPr>
+      </w:pPr>
+      <w:r>
+        <w:rPr>
+          <w:szCs w:val="21"/>
+        </w:rPr>
+        <w:t>$</w:t>
+      </w:r>
+      <w:proofErr w:type="spellStart"/>
+      <w:r>
+        <w:rPr>
+          <w:szCs w:val="21"/>
+        </w:rPr>
+        <w:t>i</w:t>
+      </w:r>
+      <w:proofErr w:type="spellEnd"/>
+      <w:r>
+        <w:rPr>
+          <w:szCs w:val="21"/>
+        </w:rPr>
+        <w:t>='</w:t>
+      </w:r>
+      <w:proofErr w:type="spellStart"/>
+      <w:r>
+        <w:rPr>
+          <w:szCs w:val="21"/>
+        </w:rPr>
+        <w:t>testdynamic</w:t>
+      </w:r>
+      <w:proofErr w:type="spellEnd"/>
+      <w:r>
+        <w:rPr>
+          <w:szCs w:val="21"/>
+        </w:rPr>
+        <w:t>\n';</w:t>
+      </w:r>
+    </w:p>
+    <w:p>
+      <w:pPr>
+        <w:jc w:val="left"/>
+        <w:rPr>
+          <w:szCs w:val="21"/>
+        </w:rPr>
+      </w:pPr>
+      <w:r>
+        <w:rPr>
+          <w:szCs w:val="21"/>
+        </w:rPr>
+        <w:t>echo $</w:t>
+      </w:r>
+      <w:proofErr w:type="spellStart"/>
+      <w:r>
+        <w:rPr>
+          <w:szCs w:val="21"/>
+        </w:rPr>
+        <w:t>i</w:t>
+      </w:r>
+      <w:proofErr w:type="spellEnd"/>
+      <w:r>
+        <w:rPr>
+          <w:szCs w:val="21"/>
+        </w:rPr>
+        <w:t>;</w:t>
+      </w:r>
+    </w:p>
+    <w:p>
+      <w:pPr>
+        <w:jc w:val="left"/>
+        <w:rPr>
+          <w:szCs w:val="21"/>
+        </w:rPr>
+      </w:pPr>
+      <w:r>
+        <w:rPr>
+          <w:szCs w:val="21"/>
+        </w:rPr>
+        <w:t>?&gt;</w:t>
+      </w:r>
+    </w:p>
+    <w:p>
+      <w:pPr>
+        <w:jc w:val="left"/>
+        <w:rPr>
+          <w:szCs w:val="21"/>
+        </w:rPr>
+      </w:pPr>
+      <w:r>
+        <w:rPr>
+          <w:szCs w:val="21"/>
+        </w:rPr>
+        <w:t xml:space="preserve">[root@node02 </w:t>
+      </w:r>
+      <w:proofErr w:type="gramStart"/>
+      <w:r>
+        <w:rPr>
+          <w:szCs w:val="21"/>
+        </w:rPr>
+        <w:t>~]#</w:t>
+      </w:r>
+      <w:proofErr w:type="gramEnd"/>
+    </w:p>
+    <w:p>
+      <w:pPr>
+        <w:jc w:val="left"/>
+        <w:rPr>
+          <w:szCs w:val="21"/>
+        </w:rPr>
+      </w:pPr>
+      <w:r>
+        <w:rPr>
+          <w:szCs w:val="21"/>
+        </w:rPr>
+        <w:t>##################################################################</w:t>
+      </w:r>
+    </w:p>
+    <w:p>
+      <w:pPr>
+        <w:jc w:val="left"/>
+        <w:rPr>
+          <w:szCs w:val="21"/>
+        </w:rPr>
+      </w:pPr>
+      <w:r>
+        <w:rPr>
+          <w:szCs w:val="21"/>
+        </w:rPr>
+        <w:t>#</w:t>
+      </w:r>
+      <w:r>
+        <w:rPr>
+          <w:rFonts w:hint="eastAsia"/>
+          <w:szCs w:val="21"/>
+        </w:rPr>
+        <w:t>端口映射</w:t>
+      </w:r>
+    </w:p>
+    <w:p>
+      <w:pPr>
+        <w:jc w:val="left"/>
+        <w:rPr>
+          <w:szCs w:val="21"/>
+        </w:rPr>
+      </w:pPr>
+      <w:r>
+        <w:rPr>
+          <w:szCs w:val="21"/>
+        </w:rPr>
+        <w:t xml:space="preserve">[root@node01 </w:t>
+      </w:r>
+      <w:proofErr w:type="gramStart"/>
+      <w:r>
+        <w:rPr>
+          <w:szCs w:val="21"/>
+        </w:rPr>
+        <w:t>~]#</w:t>
+      </w:r>
+      <w:proofErr w:type="gramEnd"/>
+      <w:r>
+        <w:rPr>
+          <w:szCs w:val="21"/>
+        </w:rPr>
+        <w:t xml:space="preserve"> </w:t>
+      </w:r>
+      <w:proofErr w:type="spellStart"/>
+      <w:r>
+        <w:rPr>
+          <w:szCs w:val="21"/>
+        </w:rPr>
+        <w:t>mkdir</w:t>
+      </w:r>
+      <w:proofErr w:type="spellEnd"/>
+      <w:r>
+        <w:rPr>
+          <w:szCs w:val="21"/>
+        </w:rPr>
+        <w:t xml:space="preserve"> /</w:t>
+      </w:r>
+      <w:proofErr w:type="spellStart"/>
+      <w:r>
+        <w:rPr>
+          <w:szCs w:val="21"/>
+        </w:rPr>
+        <w:t>webroot</w:t>
+      </w:r>
+      <w:proofErr w:type="spellEnd"/>
+    </w:p>
+    <w:p>
+      <w:pPr>
+        <w:jc w:val="left"/>
+        <w:rPr>
+          <w:szCs w:val="21"/>
+        </w:rPr>
+      </w:pPr>
+      <w:r>
+        <w:rPr>
+          <w:szCs w:val="21"/>
+        </w:rPr>
+        <w:t xml:space="preserve">[root@node01 </w:t>
+      </w:r>
+      <w:proofErr w:type="gramStart"/>
+      <w:r>
+        <w:rPr>
+          <w:szCs w:val="21"/>
+        </w:rPr>
+        <w:t>~]#</w:t>
+      </w:r>
+      <w:proofErr w:type="gramEnd"/>
+      <w:r>
+        <w:rPr>
+          <w:szCs w:val="21"/>
+        </w:rPr>
+        <w:t xml:space="preserve"> echo </w:t>
+      </w:r>
+      <w:proofErr w:type="spellStart"/>
+      <w:r>
+        <w:rPr>
+          <w:szCs w:val="21"/>
+        </w:rPr>
+        <w:t>testpage</w:t>
+      </w:r>
+      <w:proofErr w:type="spellEnd"/>
+      <w:r>
+        <w:rPr>
+          <w:szCs w:val="21"/>
+        </w:rPr>
+        <w:t xml:space="preserve"> &gt;&gt; /</w:t>
+      </w:r>
+      <w:proofErr w:type="spellStart"/>
+      <w:r>
+        <w:rPr>
+          <w:szCs w:val="21"/>
+        </w:rPr>
+        <w:t>webroot</w:t>
+      </w:r>
+      <w:proofErr w:type="spellEnd"/>
+      <w:r>
+        <w:rPr>
+          <w:szCs w:val="21"/>
+        </w:rPr>
+        <w:t>/index.html</w:t>
+      </w:r>
+    </w:p>
+    <w:p>
+      <w:pPr>
+        <w:jc w:val="left"/>
+        <w:rPr>
+          <w:szCs w:val="21"/>
+        </w:rPr>
+      </w:pPr>
+      <w:r>
+        <w:rPr>
+          <w:szCs w:val="21"/>
+        </w:rPr>
+        <w:t xml:space="preserve">[root@node01 </w:t>
+      </w:r>
+      <w:proofErr w:type="gramStart"/>
+      <w:r>
+        <w:rPr>
+          <w:szCs w:val="21"/>
+        </w:rPr>
+        <w:t>~]#</w:t>
+      </w:r>
+      <w:proofErr w:type="gramEnd"/>
+      <w:r>
+        <w:rPr>
+          <w:szCs w:val="21"/>
+        </w:rPr>
+        <w:t xml:space="preserve"> vim /</w:t>
+      </w:r>
+      <w:proofErr w:type="spellStart"/>
+      <w:r>
+        <w:rPr>
+          <w:szCs w:val="21"/>
+        </w:rPr>
+        <w:t>webroot</w:t>
+      </w:r>
+      <w:proofErr w:type="spellEnd"/>
+      <w:r>
+        <w:rPr>
+          <w:szCs w:val="21"/>
+        </w:rPr>
+        <w:t>/</w:t>
+      </w:r>
+      <w:proofErr w:type="spellStart"/>
+      <w:r>
+        <w:rPr>
+          <w:szCs w:val="21"/>
+        </w:rPr>
+        <w:t>test.php</w:t>
+      </w:r>
+      <w:proofErr w:type="spellEnd"/>
+    </w:p>
+    <w:p>
+      <w:pPr>
+        <w:jc w:val="left"/>
+        <w:rPr>
+          <w:szCs w:val="21"/>
+        </w:rPr>
+      </w:pPr>
+      <w:r>
+        <w:rPr>
+          <w:szCs w:val="21"/>
+        </w:rPr>
+        <w:t xml:space="preserve">[root@node01 </w:t>
+      </w:r>
+      <w:proofErr w:type="gramStart"/>
+      <w:r>
+        <w:rPr>
+          <w:szCs w:val="21"/>
+        </w:rPr>
+        <w:t>~]#</w:t>
+      </w:r>
+      <w:proofErr w:type="gramEnd"/>
+      <w:r>
+        <w:rPr>
+          <w:szCs w:val="21"/>
+        </w:rPr>
+        <w:t xml:space="preserve"> cat /</w:t>
+      </w:r>
+      <w:proofErr w:type="spellStart"/>
+      <w:r>
+        <w:rPr>
+          <w:szCs w:val="21"/>
+        </w:rPr>
+        <w:t>webroot</w:t>
+      </w:r>
+      <w:proofErr w:type="spellEnd"/>
+      <w:r>
+        <w:rPr>
+          <w:szCs w:val="21"/>
+        </w:rPr>
+        <w:t>/</w:t>
+      </w:r>
+      <w:proofErr w:type="spellStart"/>
+      <w:r>
+        <w:rPr>
+          <w:szCs w:val="21"/>
+        </w:rPr>
+        <w:t>test.php</w:t>
+      </w:r>
+      <w:proofErr w:type="spellEnd"/>
+      <w:r>
+        <w:rPr>
+          <w:szCs w:val="21"/>
+        </w:rPr>
+        <w:t xml:space="preserve"> </w:t>
+      </w:r>
+    </w:p>
+    <w:p>
+      <w:pPr>
+        <w:jc w:val="left"/>
+        <w:rPr>
+          <w:szCs w:val="21"/>
+        </w:rPr>
+      </w:pPr>
+      <w:proofErr w:type="gramStart"/>
+      <w:r>
+        <w:rPr>
+          <w:szCs w:val="21"/>
+        </w:rPr>
+        <w:t>&lt;?</w:t>
+      </w:r>
+      <w:proofErr w:type="spellStart"/>
+      <w:r>
+        <w:rPr>
+          <w:szCs w:val="21"/>
+        </w:rPr>
+        <w:t>php</w:t>
+      </w:r>
+      <w:proofErr w:type="spellEnd"/>
+      <w:proofErr w:type="gramEnd"/>
+    </w:p>
+    <w:p>
+      <w:pPr>
+        <w:jc w:val="left"/>
+        <w:rPr>
+          <w:szCs w:val="21"/>
+        </w:rPr>
+      </w:pPr>
+      <w:r>
+        <w:rPr>
+          <w:szCs w:val="21"/>
+        </w:rPr>
+        <w:t xml:space="preserve">    $</w:t>
+      </w:r>
+      <w:proofErr w:type="spellStart"/>
+      <w:r>
+        <w:rPr>
+          <w:szCs w:val="21"/>
+        </w:rPr>
+        <w:t>i</w:t>
+      </w:r>
+      <w:proofErr w:type="spellEnd"/>
+      <w:r>
+        <w:rPr>
+          <w:szCs w:val="21"/>
+        </w:rPr>
+        <w:t xml:space="preserve"> = "12345";</w:t>
+      </w:r>
+    </w:p>
+    <w:p>
+      <w:pPr>
+        <w:jc w:val="left"/>
+        <w:rPr>
+          <w:szCs w:val="21"/>
+        </w:rPr>
+      </w:pPr>
+      <w:r>
+        <w:rPr>
+          <w:szCs w:val="21"/>
+        </w:rPr>
+        <w:t xml:space="preserve">    echo $</w:t>
+      </w:r>
+      <w:proofErr w:type="spellStart"/>
+      <w:r>
+        <w:rPr>
+          <w:szCs w:val="21"/>
+        </w:rPr>
+        <w:t>i</w:t>
+      </w:r>
+      <w:proofErr w:type="spellEnd"/>
+      <w:r>
+        <w:rPr>
+          <w:szCs w:val="21"/>
+        </w:rPr>
+        <w:t>;</w:t>
+      </w:r>
+    </w:p>
+    <w:p>
+      <w:pPr>
+        <w:jc w:val="left"/>
+        <w:rPr>
+          <w:szCs w:val="21"/>
+        </w:rPr>
+      </w:pPr>
+      <w:r>
+        <w:rPr>
+          <w:szCs w:val="21"/>
+        </w:rPr>
+        <w:t>?&gt;</w:t>
+      </w:r>
+    </w:p>
+    <w:p>
+      <w:pPr>
+        <w:jc w:val="left"/>
+        <w:rPr>
+          <w:szCs w:val="21"/>
+        </w:rPr>
+      </w:pPr>
+      <w:r>
+        <w:rPr>
+          <w:szCs w:val="21"/>
+        </w:rPr>
+        <w:t xml:space="preserve">[root@node01 </w:t>
+      </w:r>
+      <w:proofErr w:type="gramStart"/>
+      <w:r>
+        <w:rPr>
+          <w:szCs w:val="21"/>
+        </w:rPr>
+        <w:t>~]#</w:t>
+      </w:r>
+      <w:proofErr w:type="gramEnd"/>
+      <w:r>
+        <w:rPr>
+          <w:szCs w:val="21"/>
+        </w:rPr>
+        <w:t xml:space="preserve"> </w:t>
+      </w:r>
+      <w:proofErr w:type="spellStart"/>
+      <w:r>
+        <w:rPr>
+          <w:szCs w:val="21"/>
+        </w:rPr>
+        <w:t>docker</w:t>
+      </w:r>
+      <w:proofErr w:type="spellEnd"/>
+      <w:r>
+        <w:rPr>
+          <w:szCs w:val="21"/>
+        </w:rPr>
+        <w:t xml:space="preserve"> run -</w:t>
+      </w:r>
+      <w:proofErr w:type="spellStart"/>
+      <w:r>
+        <w:rPr>
+          <w:szCs w:val="21"/>
+        </w:rPr>
+        <w:t>itd</w:t>
+      </w:r>
+      <w:proofErr w:type="spellEnd"/>
+      <w:r>
+        <w:rPr>
+          <w:szCs w:val="21"/>
+        </w:rPr>
+        <w:t xml:space="preserve"> -p 80:80 -v /</w:t>
+      </w:r>
+      <w:proofErr w:type="spellStart"/>
+      <w:r>
+        <w:rPr>
+          <w:szCs w:val="21"/>
+        </w:rPr>
+        <w:t>webroot</w:t>
+      </w:r>
+      <w:proofErr w:type="spellEnd"/>
+      <w:r>
+        <w:rPr>
+          <w:szCs w:val="21"/>
+        </w:rPr>
+        <w:t>/:/</w:t>
+      </w:r>
+      <w:proofErr w:type="spellStart"/>
+      <w:r>
+        <w:rPr>
+          <w:szCs w:val="21"/>
+        </w:rPr>
+        <w:t>var</w:t>
+      </w:r>
+      <w:proofErr w:type="spellEnd"/>
+      <w:r>
+        <w:rPr>
+          <w:szCs w:val="21"/>
+        </w:rPr>
+        <w:t xml:space="preserve">/www/html/ </w:t>
+      </w:r>
+      <w:proofErr w:type="spellStart"/>
+      <w:r>
+        <w:rPr>
+          <w:szCs w:val="21"/>
+        </w:rPr>
+        <w:t>myos:httpd</w:t>
+      </w:r>
+      <w:proofErr w:type="spellEnd"/>
+      <w:r>
+        <w:rPr>
+          <w:szCs w:val="21"/>
+        </w:rPr>
+        <w:t xml:space="preserve"> </w:t>
+      </w:r>
+    </w:p>
+    <w:p>
+      <w:pPr>
+        <w:jc w:val="left"/>
+        <w:rPr>
+          <w:szCs w:val="21"/>
+        </w:rPr>
+      </w:pPr>
+      <w:r>
+        <w:rPr>
+          <w:szCs w:val="21"/>
+        </w:rPr>
+        <w:t>0d8a08a759acbe14218b5340a873690266657e13f8a6b26109d4dba3adda3b99</w:t>
+      </w:r>
+    </w:p>
+    <w:p>
+      <w:pPr>
+        <w:jc w:val="left"/>
+        <w:rPr>
+          <w:szCs w:val="21"/>
+        </w:rPr>
+      </w:pPr>
+      <w:r>
+        <w:rPr>
+          <w:szCs w:val="21"/>
+        </w:rPr>
+        <w:t xml:space="preserve">[root@node01 </w:t>
+      </w:r>
+      <w:proofErr w:type="gramStart"/>
+      <w:r>
+        <w:rPr>
+          <w:szCs w:val="21"/>
+        </w:rPr>
+        <w:t>~]#</w:t>
+      </w:r>
+      <w:proofErr w:type="gramEnd"/>
+      <w:r>
+        <w:rPr>
+          <w:szCs w:val="21"/>
+        </w:rPr>
+        <w:t xml:space="preserve"> curl localhost</w:t>
+      </w:r>
+    </w:p>
+    <w:p>
+      <w:pPr>
+        <w:jc w:val="left"/>
+        <w:rPr>
+          <w:szCs w:val="21"/>
+        </w:rPr>
+      </w:pPr>
+      <w:proofErr w:type="spellStart"/>
+      <w:r>
+        <w:rPr>
+          <w:szCs w:val="21"/>
+        </w:rPr>
+        <w:t>testpage</w:t>
+      </w:r>
+      <w:proofErr w:type="spellEnd"/>
+    </w:p>
+    <w:p>
+      <w:pPr>
+        <w:jc w:val="left"/>
+        <w:rPr>
+          <w:szCs w:val="21"/>
+        </w:rPr>
+      </w:pPr>
+      <w:r>
+        <w:rPr>
+          <w:szCs w:val="21"/>
+        </w:rPr>
+        <w:t xml:space="preserve">[root@node01 </w:t>
+      </w:r>
+      <w:proofErr w:type="gramStart"/>
+      <w:r>
+        <w:rPr>
+          <w:szCs w:val="21"/>
+        </w:rPr>
+        <w:t>~]#</w:t>
+      </w:r>
+      <w:proofErr w:type="gramEnd"/>
+      <w:r>
+        <w:rPr>
+          <w:szCs w:val="21"/>
+        </w:rPr>
+        <w:t xml:space="preserve"> curl localhost/</w:t>
+      </w:r>
+      <w:proofErr w:type="spellStart"/>
+      <w:r>
+        <w:rPr>
+          <w:szCs w:val="21"/>
+        </w:rPr>
+        <w:t>test.php</w:t>
+      </w:r>
+      <w:proofErr w:type="spellEnd"/>
+    </w:p>
+    <w:p>
+      <w:pPr>
+        <w:jc w:val="left"/>
+        <w:rPr>
+          <w:szCs w:val="21"/>
+        </w:rPr>
+      </w:pPr>
+      <w:proofErr w:type="gramStart"/>
+      <w:r>
+        <w:rPr>
+          <w:szCs w:val="21"/>
+        </w:rPr>
+        <w:t>&lt;?</w:t>
+      </w:r>
+      <w:proofErr w:type="spellStart"/>
+      <w:r>
+        <w:rPr>
+          <w:szCs w:val="21"/>
+        </w:rPr>
+        <w:t>php</w:t>
+      </w:r>
+      <w:proofErr w:type="spellEnd"/>
+      <w:proofErr w:type="gramEnd"/>
+    </w:p>
+    <w:p>
+      <w:pPr>
+        <w:jc w:val="left"/>
+        <w:rPr>
+          <w:szCs w:val="21"/>
+        </w:rPr>
+      </w:pPr>
+      <w:r>
+        <w:rPr>
+          <w:szCs w:val="21"/>
+        </w:rPr>
+        <w:t xml:space="preserve">    $</w:t>
+      </w:r>
+      <w:proofErr w:type="spellStart"/>
+      <w:r>
+        <w:rPr>
+          <w:szCs w:val="21"/>
+        </w:rPr>
+        <w:t>i</w:t>
+      </w:r>
+      <w:proofErr w:type="spellEnd"/>
+      <w:r>
+        <w:rPr>
+          <w:szCs w:val="21"/>
+        </w:rPr>
+        <w:t xml:space="preserve"> = "12345";</w:t>
+      </w:r>
+    </w:p>
+    <w:p>
+      <w:pPr>
+        <w:jc w:val="left"/>
+        <w:rPr>
+          <w:szCs w:val="21"/>
+        </w:rPr>
+      </w:pPr>
+      <w:r>
+        <w:rPr>
+          <w:szCs w:val="21"/>
+        </w:rPr>
+        <w:t xml:space="preserve">    echo $</w:t>
+      </w:r>
+      <w:proofErr w:type="spellStart"/>
+      <w:r>
+        <w:rPr>
+          <w:szCs w:val="21"/>
+        </w:rPr>
+        <w:t>i</w:t>
+      </w:r>
+      <w:proofErr w:type="spellEnd"/>
+      <w:r>
+        <w:rPr>
+          <w:szCs w:val="21"/>
+        </w:rPr>
+        <w:t>;</w:t>
+      </w:r>
+    </w:p>
+    <w:p>
+      <w:pPr>
+        <w:jc w:val="left"/>
+        <w:rPr>
+          <w:szCs w:val="21"/>
+        </w:rPr>
+      </w:pPr>
+      <w:r>
+        <w:rPr>
+          <w:szCs w:val="21"/>
+        </w:rPr>
+        <w:t>?&gt;</w:t>
+      </w:r>
+    </w:p>
+    <w:p>
+      <w:pPr>
+        <w:jc w:val="left"/>
+        <w:rPr>
+          <w:szCs w:val="21"/>
+        </w:rPr>
+      </w:pPr>
+      <w:r>
+        <w:rPr>
+          <w:szCs w:val="21"/>
+        </w:rPr>
+        <w:t xml:space="preserve">[root@node01 </w:t>
+      </w:r>
+      <w:proofErr w:type="gramStart"/>
+      <w:r>
+        <w:rPr>
+          <w:szCs w:val="21"/>
+        </w:rPr>
+        <w:t>~]#</w:t>
+      </w:r>
+      <w:proofErr w:type="gramEnd"/>
+      <w:r>
+        <w:rPr>
+          <w:szCs w:val="21"/>
+        </w:rPr>
+        <w:t xml:space="preserve"> </w:t>
+      </w:r>
+      <w:proofErr w:type="spellStart"/>
+      <w:r>
+        <w:rPr>
+          <w:szCs w:val="21"/>
+        </w:rPr>
+        <w:t>docker</w:t>
+      </w:r>
+      <w:proofErr w:type="spellEnd"/>
+      <w:r>
+        <w:rPr>
+          <w:szCs w:val="21"/>
+        </w:rPr>
+        <w:t xml:space="preserve"> stop 0d</w:t>
+      </w:r>
+    </w:p>
+    <w:p>
+      <w:pPr>
+        <w:jc w:val="left"/>
+        <w:rPr>
+          <w:szCs w:val="21"/>
+        </w:rPr>
+      </w:pPr>
+      <w:r>
+        <w:rPr>
+          <w:szCs w:val="21"/>
+        </w:rPr>
+        <w:t>0d</w:t>
+      </w:r>
+    </w:p>
+    <w:p>
+      <w:pPr>
+        <w:jc w:val="left"/>
+        <w:rPr>
+          <w:szCs w:val="21"/>
+        </w:rPr>
+      </w:pPr>
+      <w:r>
+        <w:rPr>
+          <w:szCs w:val="21"/>
+        </w:rPr>
+        <w:t xml:space="preserve">[root@node01 </w:t>
+      </w:r>
+      <w:proofErr w:type="gramStart"/>
+      <w:r>
+        <w:rPr>
+          <w:szCs w:val="21"/>
+        </w:rPr>
+        <w:t>~]#</w:t>
+      </w:r>
+      <w:proofErr w:type="gramEnd"/>
+      <w:r>
+        <w:rPr>
+          <w:szCs w:val="21"/>
+        </w:rPr>
+        <w:t xml:space="preserve"> </w:t>
+      </w:r>
+      <w:proofErr w:type="spellStart"/>
+      <w:r>
+        <w:rPr>
+          <w:szCs w:val="21"/>
+        </w:rPr>
+        <w:t>docker</w:t>
+      </w:r>
+      <w:proofErr w:type="spellEnd"/>
+      <w:r>
+        <w:rPr>
+          <w:szCs w:val="21"/>
+        </w:rPr>
+        <w:t xml:space="preserve"> run -</w:t>
+      </w:r>
+      <w:proofErr w:type="spellStart"/>
+      <w:r>
+        <w:rPr>
+          <w:szCs w:val="21"/>
+        </w:rPr>
+        <w:t>itd</w:t>
+      </w:r>
+      <w:proofErr w:type="spellEnd"/>
+      <w:r>
+        <w:rPr>
+          <w:szCs w:val="21"/>
+        </w:rPr>
+        <w:t xml:space="preserve"> -p 80:80 -v /</w:t>
+      </w:r>
+      <w:proofErr w:type="spellStart"/>
+      <w:r>
+        <w:rPr>
+          <w:szCs w:val="21"/>
+        </w:rPr>
+        <w:t>webroot</w:t>
+      </w:r>
+      <w:proofErr w:type="spellEnd"/>
+      <w:r>
+        <w:rPr>
+          <w:szCs w:val="21"/>
+        </w:rPr>
+        <w:t>/:/</w:t>
+      </w:r>
+      <w:proofErr w:type="spellStart"/>
+      <w:r>
+        <w:rPr>
+          <w:szCs w:val="21"/>
+        </w:rPr>
+        <w:t>usr</w:t>
+      </w:r>
+      <w:proofErr w:type="spellEnd"/>
+      <w:r>
+        <w:rPr>
+          <w:szCs w:val="21"/>
+        </w:rPr>
+        <w:t>/local/</w:t>
+      </w:r>
+      <w:proofErr w:type="spellStart"/>
+      <w:r>
+        <w:rPr>
+          <w:szCs w:val="21"/>
+        </w:rPr>
+        <w:t>nginx</w:t>
+      </w:r>
+      <w:proofErr w:type="spellEnd"/>
+      <w:r>
+        <w:rPr>
+          <w:szCs w:val="21"/>
+        </w:rPr>
+        <w:t xml:space="preserve">/html/ </w:t>
+      </w:r>
+      <w:proofErr w:type="spellStart"/>
+      <w:r>
+        <w:rPr>
+          <w:szCs w:val="21"/>
+        </w:rPr>
+        <w:t>myos:nginx</w:t>
+      </w:r>
+      <w:proofErr w:type="spellEnd"/>
+    </w:p>
+    <w:p>
+      <w:pPr>
+        <w:jc w:val="left"/>
+        <w:rPr>
+          <w:szCs w:val="21"/>
+        </w:rPr>
+      </w:pPr>
+      <w:r>
+        <w:rPr>
+          <w:szCs w:val="21"/>
+        </w:rPr>
+        <w:t>5e6cddce017fb35a6c33df82c0849d4347c8c67425d1ee0a4ed7f8424d49bb0d</w:t>
+      </w:r>
+    </w:p>
+    <w:p>
+      <w:pPr>
+        <w:jc w:val="left"/>
+        <w:rPr>
+          <w:szCs w:val="21"/>
+        </w:rPr>
+      </w:pPr>
+      <w:r>
+        <w:rPr>
+          <w:szCs w:val="21"/>
+        </w:rPr>
+        <w:t xml:space="preserve">[root@node01 </w:t>
+      </w:r>
+      <w:proofErr w:type="gramStart"/>
+      <w:r>
+        <w:rPr>
+          <w:szCs w:val="21"/>
+        </w:rPr>
+        <w:t>~]#</w:t>
+      </w:r>
+      <w:proofErr w:type="gramEnd"/>
+      <w:r>
+        <w:rPr>
+          <w:szCs w:val="21"/>
+        </w:rPr>
+        <w:t xml:space="preserve"> curl localhost</w:t>
+      </w:r>
+    </w:p>
+    <w:p>
+      <w:pPr>
+        <w:jc w:val="left"/>
+        <w:rPr>
+          <w:szCs w:val="21"/>
+        </w:rPr>
+      </w:pPr>
+      <w:proofErr w:type="spellStart"/>
+      <w:r>
+        <w:rPr>
+          <w:szCs w:val="21"/>
+        </w:rPr>
+        <w:t>testpage</w:t>
+      </w:r>
+      <w:proofErr w:type="spellEnd"/>
+    </w:p>
+    <w:p>
+      <w:pPr>
+        <w:jc w:val="left"/>
+        <w:rPr>
+          <w:szCs w:val="21"/>
+        </w:rPr>
+      </w:pPr>
+      <w:r>
+        <w:rPr>
+          <w:szCs w:val="21"/>
+        </w:rPr>
+        <w:t xml:space="preserve">[root@node01 </w:t>
+      </w:r>
+      <w:proofErr w:type="gramStart"/>
+      <w:r>
+        <w:rPr>
+          <w:szCs w:val="21"/>
+        </w:rPr>
+        <w:t>~]#</w:t>
+      </w:r>
+      <w:proofErr w:type="gramEnd"/>
+      <w:r>
+        <w:rPr>
+          <w:szCs w:val="21"/>
+        </w:rPr>
+        <w:t xml:space="preserve"> curl localhost/</w:t>
+      </w:r>
+      <w:proofErr w:type="spellStart"/>
+      <w:r>
+        <w:rPr>
+          <w:szCs w:val="21"/>
+        </w:rPr>
+        <w:t>test.php</w:t>
+      </w:r>
+      <w:proofErr w:type="spellEnd"/>
+    </w:p>
+    <w:p>
+      <w:pPr>
+        <w:jc w:val="left"/>
+        <w:rPr>
+          <w:szCs w:val="21"/>
+        </w:rPr>
+      </w:pPr>
+      <w:r>
+        <w:rPr>
+          <w:szCs w:val="21"/>
+        </w:rPr>
+        <w:t xml:space="preserve">12345[root@node01 </w:t>
+      </w:r>
+      <w:proofErr w:type="gramStart"/>
+      <w:r>
+        <w:rPr>
+          <w:szCs w:val="21"/>
+        </w:rPr>
+        <w:t>~]#</w:t>
+      </w:r>
+      <w:proofErr w:type="gramEnd"/>
+      <w:r>
+        <w:rPr>
+          <w:szCs w:val="21"/>
+        </w:rPr>
+        <w:t xml:space="preserve"> </w:t>
+      </w:r>
+    </w:p>
+    <w:p>
+      <w:pPr>
+        <w:jc w:val="left"/>
+        <w:rPr>
+          <w:szCs w:val="21"/>
+        </w:rPr>
+      </w:pPr>
+      <w:r>
+        <w:rPr>
+          <w:szCs w:val="21"/>
+        </w:rPr>
+        <w:t xml:space="preserve">[root@node01 </w:t>
+      </w:r>
+      <w:proofErr w:type="gramStart"/>
+      <w:r>
+        <w:rPr>
+          <w:szCs w:val="21"/>
+        </w:rPr>
+        <w:t>~]#</w:t>
+      </w:r>
+      <w:proofErr w:type="gramEnd"/>
     </w:p>
     <w:p>
       <w:pPr>
